--- a/AVS/corrected/Quadro Teorico.docx
+++ b/AVS/corrected/Quadro Teorico.docx
@@ -1,6 +1,6 @@
 
 <file path=word/document.xml><?xml version="1.0" encoding="utf-8"?>
-<w:document xmlns:wpc="http://schemas.microsoft.com/office/word/2010/wordprocessingCanvas" xmlns:mc="http://schemas.openxmlformats.org/markup-compatibility/2006" xmlns:o="urn:schemas-microsoft-com:office:office" xmlns:r="http://schemas.openxmlformats.org/officeDocument/2006/relationships" xmlns:m="http://schemas.openxmlformats.org/officeDocument/2006/math" xmlns:v="urn:schemas-microsoft-com:vml" xmlns:wp14="http://schemas.microsoft.com/office/word/2010/wordprocessingDrawing" xmlns:wp="http://schemas.openxmlformats.org/drawingml/2006/wordprocessingDrawing" xmlns:w10="urn:schemas-microsoft-com:office:word" xmlns:w="http://schemas.openxmlformats.org/wordprocessingml/2006/main" xmlns:w14="http://schemas.microsoft.com/office/word/2010/wordml" xmlns:wpg="http://schemas.microsoft.com/office/word/2010/wordprocessingGroup" xmlns:wpi="http://schemas.microsoft.com/office/word/2010/wordprocessingInk" xmlns:wne="http://schemas.microsoft.com/office/word/2006/wordml" xmlns:wps="http://schemas.microsoft.com/office/word/2010/wordprocessingShape" mc:Ignorable="w14 wp14">
+<w:document xmlns:wpc="http://schemas.microsoft.com/office/word/2010/wordprocessingCanvas" xmlns:cx="http://schemas.microsoft.com/office/drawing/2014/chartex" xmlns:cx1="http://schemas.microsoft.com/office/drawing/2015/9/8/chartex" xmlns:cx2="http://schemas.microsoft.com/office/drawing/2015/10/21/chartex" xmlns:cx3="http://schemas.microsoft.com/office/drawing/2016/5/9/chartex" xmlns:cx4="http://schemas.microsoft.com/office/drawing/2016/5/10/chartex" xmlns:cx5="http://schemas.microsoft.com/office/drawing/2016/5/11/chartex" xmlns:cx6="http://schemas.microsoft.com/office/drawing/2016/5/12/chartex" xmlns:cx7="http://schemas.microsoft.com/office/drawing/2016/5/13/chartex" xmlns:cx8="http://schemas.microsoft.com/office/drawing/2016/5/14/chartex" xmlns:mc="http://schemas.openxmlformats.org/markup-compatibility/2006" xmlns:aink="http://schemas.microsoft.com/office/drawing/2016/ink" xmlns:am3d="http://schemas.microsoft.com/office/drawing/2017/model3d" xmlns:o="urn:schemas-microsoft-com:office:office" xmlns:r="http://schemas.openxmlformats.org/officeDocument/2006/relationships" xmlns:m="http://schemas.openxmlformats.org/officeDocument/2006/math" xmlns:v="urn:schemas-microsoft-com:vml" xmlns:wp14="http://schemas.microsoft.com/office/word/2010/wordprocessingDrawing" xmlns:wp="http://schemas.openxmlformats.org/drawingml/2006/wordprocessingDrawing" xmlns:w10="urn:schemas-microsoft-com:office:word" xmlns:w="http://schemas.openxmlformats.org/wordprocessingml/2006/main" xmlns:w14="http://schemas.microsoft.com/office/word/2010/wordml" xmlns:w15="http://schemas.microsoft.com/office/word/2012/wordml" xmlns:w16cid="http://schemas.microsoft.com/office/word/2016/wordml/cid" xmlns:w16se="http://schemas.microsoft.com/office/word/2015/wordml/symex" xmlns:wpg="http://schemas.microsoft.com/office/word/2010/wordprocessingGroup" xmlns:wpi="http://schemas.microsoft.com/office/word/2010/wordprocessingInk" xmlns:wne="http://schemas.microsoft.com/office/word/2006/wordml" xmlns:wps="http://schemas.microsoft.com/office/word/2010/wordprocessingShape" mc:Ignorable="w14 w15 w16se w16cid wp14">
   <w:body>
     <w:p>
       <w:pPr>
@@ -379,6 +379,131 @@
           <w:rFonts w:ascii="Calibri" w:eastAsia="Times New Roman" w:hAnsi="Calibri" w:cs="Calibri"/>
           <w:sz w:val="22"/>
           <w:szCs w:val="22"/>
+          <w:lang w:eastAsia="pt-BR"/>
+        </w:rPr>
+      </w:pPr>
+      <w:r>
+        <w:rPr>
+          <w:rFonts w:ascii="Calibri" w:eastAsia="Times New Roman" w:hAnsi="Calibri" w:cs="Calibri"/>
+          <w:sz w:val="22"/>
+          <w:szCs w:val="22"/>
+          <w:lang w:eastAsia="pt-BR"/>
+        </w:rPr>
+        <w:t xml:space="preserve">No início, o HTML tinha a finalidade de interligar as instituições de pesquisa, facilitando a troca de informações. Após a criação do </w:t>
+      </w:r>
+      <w:r>
+        <w:rPr>
+          <w:rFonts w:ascii="Calibri" w:eastAsia="Times New Roman" w:hAnsi="Calibri" w:cs="Calibri"/>
+          <w:i/>
+          <w:sz w:val="22"/>
+          <w:szCs w:val="22"/>
+          <w:lang w:eastAsia="pt-BR"/>
+        </w:rPr>
+        <w:t xml:space="preserve">World </w:t>
+      </w:r>
+      <w:proofErr w:type="spellStart"/>
+      <w:r>
+        <w:rPr>
+          <w:rFonts w:ascii="Calibri" w:eastAsia="Times New Roman" w:hAnsi="Calibri" w:cs="Calibri"/>
+          <w:i/>
+          <w:sz w:val="22"/>
+          <w:szCs w:val="22"/>
+          <w:lang w:eastAsia="pt-BR"/>
+        </w:rPr>
+        <w:t>Wide</w:t>
+      </w:r>
+      <w:proofErr w:type="spellEnd"/>
+      <w:r>
+        <w:rPr>
+          <w:rFonts w:ascii="Calibri" w:eastAsia="Times New Roman" w:hAnsi="Calibri" w:cs="Calibri"/>
+          <w:i/>
+          <w:sz w:val="22"/>
+          <w:szCs w:val="22"/>
+          <w:lang w:eastAsia="pt-BR"/>
+        </w:rPr>
+        <w:t xml:space="preserve"> Web</w:t>
+      </w:r>
+      <w:r>
+        <w:rPr>
+          <w:rFonts w:ascii="Calibri" w:eastAsia="Times New Roman" w:hAnsi="Calibri" w:cs="Calibri"/>
+          <w:sz w:val="22"/>
+          <w:szCs w:val="22"/>
+          <w:lang w:eastAsia="pt-BR"/>
+        </w:rPr>
+        <w:t xml:space="preserve"> (WWW), rede de alcance mundial, em 1992, o HTML se tornou popular, pois ele é o responsável por </w:t>
+      </w:r>
+      <w:r>
+        <w:rPr>
+          <w:rFonts w:ascii="Calibri" w:eastAsia="Times New Roman" w:hAnsi="Calibri" w:cs="Calibri"/>
+          <w:sz w:val="22"/>
+          <w:szCs w:val="22"/>
+          <w:lang w:eastAsia="pt-BR"/>
+        </w:rPr>
+        <w:t>estruturar todo o conteúdo de uma pagina</w:t>
+      </w:r>
+      <w:r>
+        <w:rPr>
+          <w:rFonts w:ascii="Calibri" w:eastAsia="Times New Roman" w:hAnsi="Calibri" w:cs="Calibri"/>
+          <w:sz w:val="22"/>
+          <w:szCs w:val="22"/>
+          <w:lang w:eastAsia="pt-BR"/>
+        </w:rPr>
+        <w:t>.</w:t>
+      </w:r>
+      <w:r>
+        <w:rPr>
+          <w:rFonts w:ascii="Calibri" w:eastAsia="Times New Roman" w:hAnsi="Calibri" w:cs="Calibri"/>
+          <w:sz w:val="22"/>
+          <w:szCs w:val="22"/>
+          <w:lang w:eastAsia="pt-BR"/>
+        </w:rPr>
+        <w:t xml:space="preserve"> </w:t>
+      </w:r>
+      <w:r>
+        <w:rPr>
+          <w:rFonts w:ascii="Calibri" w:eastAsia="Times New Roman" w:hAnsi="Calibri" w:cs="Calibri"/>
+          <w:sz w:val="22"/>
+          <w:szCs w:val="22"/>
+          <w:lang w:eastAsia="pt-BR"/>
+        </w:rPr>
+        <w:t xml:space="preserve">Desde a sua criação, </w:t>
+      </w:r>
+      <w:r>
+        <w:rPr>
+          <w:rFonts w:ascii="Calibri" w:eastAsia="Times New Roman" w:hAnsi="Calibri" w:cs="Calibri"/>
+          <w:sz w:val="22"/>
+          <w:szCs w:val="22"/>
+          <w:lang w:eastAsia="pt-BR"/>
+        </w:rPr>
+        <w:t xml:space="preserve">ele </w:t>
+      </w:r>
+      <w:r>
+        <w:rPr>
+          <w:rFonts w:ascii="Calibri" w:eastAsia="Times New Roman" w:hAnsi="Calibri" w:cs="Calibri"/>
+          <w:sz w:val="22"/>
+          <w:szCs w:val="22"/>
+          <w:lang w:eastAsia="pt-BR"/>
+        </w:rPr>
+        <w:t>passou por oito versões, na qual a última e mais avançada, o H</w:t>
+      </w:r>
+      <w:r>
+        <w:rPr>
+          <w:rFonts w:ascii="Calibri" w:eastAsia="Times New Roman" w:hAnsi="Calibri" w:cs="Calibri"/>
+          <w:sz w:val="22"/>
+          <w:szCs w:val="22"/>
+          <w:lang w:eastAsia="pt-BR"/>
+        </w:rPr>
+        <w:t>TML5, será usado neste projeto (SILVA, 2015, p 19-25).</w:t>
+      </w:r>
+    </w:p>
+    <w:p>
+      <w:pPr>
+        <w:spacing w:before="100" w:beforeAutospacing="1" w:after="100" w:afterAutospacing="1"/>
+        <w:jc w:val="both"/>
+        <w:rPr>
+          <w:rFonts w:ascii="Calibri" w:eastAsia="Times New Roman" w:hAnsi="Calibri" w:cs="Calibri"/>
+          <w:sz w:val="22"/>
+          <w:szCs w:val="22"/>
           <w:u w:val="single"/>
           <w:lang w:eastAsia="pt-BR"/>
         </w:rPr>
@@ -388,113 +513,10 @@
           <w:rFonts w:ascii="Calibri" w:eastAsia="Times New Roman" w:hAnsi="Calibri" w:cs="Calibri"/>
           <w:sz w:val="22"/>
           <w:szCs w:val="22"/>
-          <w:lang w:eastAsia="pt-BR"/>
-        </w:rPr>
-        <w:t xml:space="preserve">No início, o HTML tinha a finalidade de interligar as instituições de pesquisa, facilitando a troca de informações. Após a criação do </w:t>
-      </w:r>
-      <w:r>
-        <w:rPr>
-          <w:rFonts w:ascii="Calibri" w:eastAsia="Times New Roman" w:hAnsi="Calibri" w:cs="Calibri"/>
-          <w:i/>
-          <w:sz w:val="22"/>
-          <w:szCs w:val="22"/>
-          <w:lang w:eastAsia="pt-BR"/>
-        </w:rPr>
-        <w:t xml:space="preserve">World </w:t>
-      </w:r>
-      <w:proofErr w:type="spellStart"/>
-      <w:r>
-        <w:rPr>
-          <w:rFonts w:ascii="Calibri" w:eastAsia="Times New Roman" w:hAnsi="Calibri" w:cs="Calibri"/>
-          <w:i/>
-          <w:sz w:val="22"/>
-          <w:szCs w:val="22"/>
-          <w:lang w:eastAsia="pt-BR"/>
-        </w:rPr>
-        <w:t>Wide</w:t>
-      </w:r>
-      <w:proofErr w:type="spellEnd"/>
-      <w:r>
-        <w:rPr>
-          <w:rFonts w:ascii="Calibri" w:eastAsia="Times New Roman" w:hAnsi="Calibri" w:cs="Calibri"/>
-          <w:i/>
-          <w:sz w:val="22"/>
-          <w:szCs w:val="22"/>
-          <w:lang w:eastAsia="pt-BR"/>
-        </w:rPr>
-        <w:t xml:space="preserve"> Web</w:t>
-      </w:r>
-      <w:r>
-        <w:rPr>
-          <w:rFonts w:ascii="Calibri" w:eastAsia="Times New Roman" w:hAnsi="Calibri" w:cs="Calibri"/>
-          <w:sz w:val="22"/>
-          <w:szCs w:val="22"/>
-          <w:lang w:eastAsia="pt-BR"/>
-        </w:rPr>
-        <w:t xml:space="preserve"> (WWW), rede de alcance mundial, em 1992, o HTML se tornou popular, pois ele é o responsável por </w:t>
-      </w:r>
-      <w:r>
-        <w:rPr>
-          <w:rFonts w:ascii="Calibri" w:eastAsia="Times New Roman" w:hAnsi="Calibri" w:cs="Calibri"/>
-          <w:sz w:val="22"/>
-          <w:szCs w:val="22"/>
-          <w:lang w:eastAsia="pt-BR"/>
-        </w:rPr>
-        <w:t>estruturar todo o conteúdo de uma pagina</w:t>
-      </w:r>
-      <w:r>
-        <w:rPr>
-          <w:rFonts w:ascii="Calibri" w:eastAsia="Times New Roman" w:hAnsi="Calibri" w:cs="Calibri"/>
-          <w:sz w:val="22"/>
-          <w:szCs w:val="22"/>
-          <w:lang w:eastAsia="pt-BR"/>
-        </w:rPr>
-        <w:t>.</w:t>
-      </w:r>
-      <w:r>
-        <w:rPr>
-          <w:rFonts w:ascii="Calibri" w:eastAsia="Times New Roman" w:hAnsi="Calibri" w:cs="Calibri"/>
-          <w:sz w:val="22"/>
-          <w:szCs w:val="22"/>
+          <w:u w:val="single"/>
           <w:lang w:eastAsia="pt-BR"/>
         </w:rPr>
         <w:t xml:space="preserve"> </w:t>
-      </w:r>
-      <w:r>
-        <w:rPr>
-          <w:rFonts w:ascii="Calibri" w:eastAsia="Times New Roman" w:hAnsi="Calibri" w:cs="Calibri"/>
-          <w:sz w:val="22"/>
-          <w:szCs w:val="22"/>
-          <w:lang w:eastAsia="pt-BR"/>
-        </w:rPr>
-        <w:t xml:space="preserve">Desde a sua criação, </w:t>
-      </w:r>
-      <w:r>
-        <w:rPr>
-          <w:rFonts w:ascii="Calibri" w:eastAsia="Times New Roman" w:hAnsi="Calibri" w:cs="Calibri"/>
-          <w:sz w:val="22"/>
-          <w:szCs w:val="22"/>
-          <w:lang w:eastAsia="pt-BR"/>
-        </w:rPr>
-        <w:t xml:space="preserve">ele </w:t>
-      </w:r>
-      <w:r>
-        <w:rPr>
-          <w:rFonts w:ascii="Calibri" w:eastAsia="Times New Roman" w:hAnsi="Calibri" w:cs="Calibri"/>
-          <w:sz w:val="22"/>
-          <w:szCs w:val="22"/>
-          <w:lang w:eastAsia="pt-BR"/>
-        </w:rPr>
-        <w:t>passou por oito versões, na qual a última e mais avançada, o H</w:t>
-      </w:r>
-      <w:r>
-        <w:rPr>
-          <w:rFonts w:ascii="Calibri" w:eastAsia="Times New Roman" w:hAnsi="Calibri" w:cs="Calibri"/>
-          <w:sz w:val="22"/>
-          <w:szCs w:val="22"/>
-          <w:lang w:eastAsia="pt-BR"/>
-        </w:rPr>
-        <w:t>TML5, será usado neste projeto (SILVA, 2015, p 19-25).</w:t>
       </w:r>
     </w:p>
     <w:p>
@@ -599,7 +621,6 @@
         </w:rPr>
         <w:t>(</w:t>
       </w:r>
-      <w:proofErr w:type="spellStart"/>
       <w:r>
         <w:rPr>
           <w:rFonts w:ascii="Calibri" w:eastAsia="Times New Roman" w:hAnsi="Calibri" w:cs="Calibri"/>
@@ -608,9 +629,8 @@
           <w:szCs w:val="22"/>
           <w:lang w:eastAsia="pt-BR"/>
         </w:rPr>
-        <w:t>Cascading</w:t>
-      </w:r>
-      <w:proofErr w:type="spellEnd"/>
+        <w:t>Cascading S</w:t>
+      </w:r>
       <w:r>
         <w:rPr>
           <w:rFonts w:ascii="Calibri" w:eastAsia="Times New Roman" w:hAnsi="Calibri" w:cs="Calibri"/>
@@ -619,9 +639,8 @@
           <w:szCs w:val="22"/>
           <w:lang w:eastAsia="pt-BR"/>
         </w:rPr>
-        <w:t xml:space="preserve"> </w:t>
-      </w:r>
-      <w:proofErr w:type="spellStart"/>
+        <w:t xml:space="preserve">tyle </w:t>
+      </w:r>
       <w:r>
         <w:rPr>
           <w:rFonts w:ascii="Calibri" w:eastAsia="Times New Roman" w:hAnsi="Calibri" w:cs="Calibri"/>
@@ -640,50 +659,7 @@
           <w:szCs w:val="22"/>
           <w:lang w:eastAsia="pt-BR"/>
         </w:rPr>
-        <w:t>tyle</w:t>
-      </w:r>
-      <w:proofErr w:type="spellEnd"/>
-      <w:r>
-        <w:rPr>
-          <w:rFonts w:ascii="Calibri" w:eastAsia="Times New Roman" w:hAnsi="Calibri" w:cs="Calibri"/>
-          <w:i/>
-          <w:sz w:val="22"/>
-          <w:szCs w:val="22"/>
-          <w:lang w:eastAsia="pt-BR"/>
-        </w:rPr>
-        <w:t xml:space="preserve"> </w:t>
-      </w:r>
-      <w:proofErr w:type="spellStart"/>
-      <w:r>
-        <w:rPr>
-          <w:rFonts w:ascii="Calibri" w:eastAsia="Times New Roman" w:hAnsi="Calibri" w:cs="Calibri"/>
-          <w:i/>
-          <w:sz w:val="22"/>
-          <w:szCs w:val="22"/>
-          <w:lang w:eastAsia="pt-BR"/>
-        </w:rPr>
-        <w:t>S</w:t>
-      </w:r>
-      <w:r>
-        <w:rPr>
-          <w:rFonts w:ascii="Calibri" w:eastAsia="Times New Roman" w:hAnsi="Calibri" w:cs="Calibri"/>
-          <w:i/>
-          <w:sz w:val="22"/>
-          <w:szCs w:val="22"/>
-          <w:lang w:eastAsia="pt-BR"/>
-        </w:rPr>
-        <w:t>heet</w:t>
-      </w:r>
-      <w:proofErr w:type="spellEnd"/>
-      <w:r>
-        <w:rPr>
-          <w:rFonts w:ascii="Calibri" w:eastAsia="Times New Roman" w:hAnsi="Calibri" w:cs="Calibri"/>
-          <w:i/>
-          <w:sz w:val="22"/>
-          <w:szCs w:val="22"/>
-          <w:lang w:eastAsia="pt-BR"/>
-        </w:rPr>
-        <w:t>)</w:t>
+        <w:t>heet)</w:t>
       </w:r>
       <w:r>
         <w:rPr>
@@ -867,27 +843,7 @@
           <w:szCs w:val="22"/>
           <w:lang w:eastAsia="pt-BR"/>
         </w:rPr>
-        <w:t xml:space="preserve">sso significa que não cabe a ele fornecer ao agente de usuário como os elementos </w:t>
-      </w:r>
-      <w:proofErr w:type="gramStart"/>
-      <w:r>
-        <w:rPr>
-          <w:rFonts w:ascii="Calibri" w:eastAsia="Times New Roman" w:hAnsi="Calibri" w:cs="Calibri"/>
-          <w:sz w:val="22"/>
-          <w:szCs w:val="22"/>
-          <w:lang w:eastAsia="pt-BR"/>
-        </w:rPr>
-        <w:t>serão</w:t>
-      </w:r>
-      <w:proofErr w:type="gramEnd"/>
-      <w:r>
-        <w:rPr>
-          <w:rFonts w:ascii="Calibri" w:eastAsia="Times New Roman" w:hAnsi="Calibri" w:cs="Calibri"/>
-          <w:sz w:val="22"/>
-          <w:szCs w:val="22"/>
-          <w:lang w:eastAsia="pt-BR"/>
-        </w:rPr>
-        <w:t xml:space="preserve"> apresentados. Por exemplo: cores, tamanhos de fontes, textos, posicionamento e todo aspecto visual. Cabe ao CSS todo este trabalho de estilização de um documento, esta é a sua maior finalidade.</w:t>
+        <w:t>sso significa que não cabe a ele fornecer ao agente de usuário como os elementos serão apresentados. Por exemplo: cores, tamanhos de fontes, textos, posicionamento e todo aspecto visual. Cabe ao CSS todo este trabalho de estilização de um documento, esta é a sua maior finalidade.</w:t>
       </w:r>
     </w:p>
     <w:p>
@@ -1069,6 +1025,7 @@
           <w:szCs w:val="22"/>
           <w:lang w:eastAsia="pt-BR"/>
         </w:rPr>
+        <w:lastRenderedPageBreak/>
         <w:sym w:font="Symbol" w:char="F0B7"/>
       </w:r>
       <w:r>
@@ -1096,7 +1053,6 @@
           <w:sz w:val="22"/>
           <w:szCs w:val="22"/>
         </w:rPr>
-        <w:lastRenderedPageBreak/>
         <w:tab/>
         <w:t xml:space="preserve">Para este projeto, </w:t>
       </w:r>
@@ -1288,27 +1244,7 @@
           <w:szCs w:val="22"/>
           <w:lang w:eastAsia="pt-BR"/>
         </w:rPr>
-        <w:t xml:space="preserve">. Comparando esta ferramenta com as demais de mercado, percebe-se que ela tem funcionalidades a mais. </w:t>
-      </w:r>
-      <w:proofErr w:type="gramStart"/>
-      <w:r>
-        <w:rPr>
-          <w:rFonts w:ascii="Calibri" w:eastAsia="Times New Roman" w:hAnsi="Calibri" w:cs="Calibri"/>
-          <w:sz w:val="22"/>
-          <w:szCs w:val="22"/>
-          <w:lang w:eastAsia="pt-BR"/>
-        </w:rPr>
-        <w:t>Por exemplo</w:t>
-      </w:r>
-      <w:proofErr w:type="gramEnd"/>
-      <w:r>
-        <w:rPr>
-          <w:rFonts w:ascii="Calibri" w:eastAsia="Times New Roman" w:hAnsi="Calibri" w:cs="Calibri"/>
-          <w:sz w:val="22"/>
-          <w:szCs w:val="22"/>
-          <w:lang w:eastAsia="pt-BR"/>
-        </w:rPr>
-        <w:t xml:space="preserve"> caso uma </w:t>
+        <w:t xml:space="preserve">. Comparando esta ferramenta com as demais de mercado, percebe-se que ela tem funcionalidades a mais. Por exemplo caso uma </w:t>
       </w:r>
       <w:r>
         <w:rPr>
@@ -1415,27 +1351,7 @@
           <w:szCs w:val="22"/>
           <w:lang w:eastAsia="pt-BR"/>
         </w:rPr>
-        <w:t xml:space="preserve">O </w:t>
-      </w:r>
-      <w:proofErr w:type="gramStart"/>
-      <w:r>
-        <w:rPr>
-          <w:rFonts w:ascii="Calibri" w:eastAsia="Times New Roman" w:hAnsi="Calibri" w:cs="Calibri"/>
-          <w:sz w:val="22"/>
-          <w:szCs w:val="22"/>
-          <w:lang w:eastAsia="pt-BR"/>
-        </w:rPr>
-        <w:t>Node.</w:t>
-      </w:r>
-      <w:proofErr w:type="gramEnd"/>
-      <w:r>
-        <w:rPr>
-          <w:rFonts w:ascii="Calibri" w:eastAsia="Times New Roman" w:hAnsi="Calibri" w:cs="Calibri"/>
-          <w:sz w:val="22"/>
-          <w:szCs w:val="22"/>
-          <w:lang w:eastAsia="pt-BR"/>
-        </w:rPr>
-        <w:t xml:space="preserve">Js é uma plataforma altamente escalável e de baixo nível, pois </w:t>
+        <w:t xml:space="preserve">O Node.Js é uma plataforma altamente escalável e de baixo nível, pois </w:t>
       </w:r>
       <w:r>
         <w:rPr>
@@ -1560,29 +1476,9 @@
           <w:szCs w:val="22"/>
           <w:lang w:eastAsia="pt-BR"/>
         </w:rPr>
-        <w:t xml:space="preserve">O </w:t>
-      </w:r>
-      <w:proofErr w:type="gramStart"/>
-      <w:r>
-        <w:rPr>
-          <w:rFonts w:ascii="Calibri" w:eastAsia="Times New Roman" w:hAnsi="Calibri" w:cs="Calibri"/>
-          <w:sz w:val="22"/>
-          <w:szCs w:val="22"/>
-          <w:lang w:eastAsia="pt-BR"/>
-        </w:rPr>
-        <w:t>TypeScript</w:t>
-      </w:r>
-      <w:proofErr w:type="gramEnd"/>
-      <w:r>
-        <w:rPr>
-          <w:rFonts w:ascii="Calibri" w:eastAsia="Times New Roman" w:hAnsi="Calibri" w:cs="Calibri"/>
-          <w:sz w:val="22"/>
-          <w:szCs w:val="22"/>
-          <w:lang w:eastAsia="pt-BR"/>
-        </w:rPr>
-        <w:t xml:space="preserve"> </w:t>
-      </w:r>
-      <w:commentRangeStart w:id="2"/>
+        <w:t xml:space="preserve">O TypeScript </w:t>
+      </w:r>
+      <w:commentRangeStart w:id="1"/>
       <w:r>
         <w:rPr>
           <w:rFonts w:ascii="Calibri" w:eastAsia="Times New Roman" w:hAnsi="Calibri" w:cs="Calibri"/>
@@ -1592,12 +1488,12 @@
         </w:rPr>
         <w:t>é uma linguagem de programação</w:t>
       </w:r>
-      <w:commentRangeEnd w:id="2"/>
+      <w:commentRangeEnd w:id="1"/>
       <w:r>
         <w:rPr>
           <w:rStyle w:val="Refdecomentrio"/>
         </w:rPr>
-        <w:commentReference w:id="2"/>
+        <w:commentReference w:id="1"/>
       </w:r>
       <w:r>
         <w:rPr>
@@ -1822,7 +1718,7 @@
           <w:lang w:eastAsia="pt-BR"/>
         </w:rPr>
       </w:pPr>
-      <w:commentRangeStart w:id="3"/>
+      <w:commentRangeStart w:id="2"/>
       <w:r>
         <w:rPr>
           <w:rFonts w:ascii="Calibri" w:eastAsia="Times New Roman" w:hAnsi="Calibri" w:cs="Calibri"/>
@@ -1859,12 +1755,12 @@
         </w:rPr>
         <w:t xml:space="preserve"> (TYPESCRIPT, 2019</w:t>
       </w:r>
-      <w:commentRangeEnd w:id="3"/>
+      <w:commentRangeEnd w:id="2"/>
       <w:r>
         <w:rPr>
           <w:rStyle w:val="Refdecomentrio"/>
         </w:rPr>
-        <w:commentReference w:id="3"/>
+        <w:commentReference w:id="2"/>
       </w:r>
       <w:r>
         <w:rPr>
@@ -1941,7 +1837,7 @@
           <w:szCs w:val="22"/>
         </w:rPr>
       </w:pPr>
-      <w:commentRangeStart w:id="4"/>
+      <w:commentRangeStart w:id="3"/>
       <w:r>
         <w:rPr>
           <w:rFonts w:ascii="Calibri" w:hAnsi="Calibri" w:cs="Calibri"/>
@@ -1950,12 +1846,12 @@
         </w:rPr>
         <w:t>ANGULAR</w:t>
       </w:r>
-      <w:commentRangeEnd w:id="4"/>
+      <w:commentRangeEnd w:id="3"/>
       <w:r>
         <w:rPr>
           <w:rStyle w:val="Refdecomentrio"/>
         </w:rPr>
-        <w:commentReference w:id="4"/>
+        <w:commentReference w:id="3"/>
       </w:r>
     </w:p>
     <w:p>
@@ -1979,7 +1875,7 @@
           <w:lang w:eastAsia="pt-BR"/>
         </w:rPr>
       </w:pPr>
-      <w:commentRangeStart w:id="5"/>
+      <w:commentRangeStart w:id="4"/>
       <w:r>
         <w:rPr>
           <w:rFonts w:ascii="Calibri" w:eastAsia="Times New Roman" w:hAnsi="Calibri" w:cs="Calibri"/>
@@ -2025,12 +1921,12 @@
         </w:rPr>
         <w:t>eb</w:t>
       </w:r>
-      <w:commentRangeEnd w:id="5"/>
+      <w:commentRangeEnd w:id="4"/>
       <w:r>
         <w:rPr>
           <w:rStyle w:val="Refdecomentrio"/>
         </w:rPr>
-        <w:commentReference w:id="5"/>
+        <w:commentReference w:id="4"/>
       </w:r>
       <w:r>
         <w:rPr>
@@ -2390,7 +2286,7 @@
         <w:tab/>
         <w:t>O</w:t>
       </w:r>
-      <w:commentRangeStart w:id="6"/>
+      <w:commentRangeStart w:id="5"/>
       <w:r>
         <w:rPr>
           <w:rFonts w:ascii="Calibri" w:hAnsi="Calibri" w:cs="Calibri"/>
@@ -2439,12 +2335,12 @@
         </w:rPr>
         <w:t xml:space="preserve">m sem a barra de endereços ou qualquer configuração. No seu desenvolvimento será utilizado as ferramentas citadas anteriormente. </w:t>
       </w:r>
-      <w:commentRangeEnd w:id="6"/>
+      <w:commentRangeEnd w:id="5"/>
       <w:r>
         <w:rPr>
           <w:rStyle w:val="Refdecomentrio"/>
         </w:rPr>
-        <w:commentReference w:id="6"/>
+        <w:commentReference w:id="5"/>
       </w:r>
     </w:p>
     <w:p>
@@ -2487,7 +2383,23 @@
           <w:sz w:val="22"/>
           <w:szCs w:val="22"/>
         </w:rPr>
-        <w:t xml:space="preserve"> em um navegador web, sem barra de endereços ou configurações, com a finalidade de reproduzir um conteúdo Web especifico.</w:t>
+        <w:t xml:space="preserve"> em um navegador web, sem barra de endereços ou configurações, com a finalidade de reproduzir um conteúdo Web especifico</w:t>
+      </w:r>
+      <w:r>
+        <w:rPr>
+          <w:rFonts w:ascii="Calibri" w:hAnsi="Calibri" w:cs="Calibri"/>
+          <w:sz w:val="22"/>
+          <w:szCs w:val="22"/>
+        </w:rPr>
+        <w:t xml:space="preserve"> como um aplicativo mobile</w:t>
+      </w:r>
+      <w:r>
+        <w:rPr>
+          <w:rFonts w:ascii="Calibri" w:hAnsi="Calibri" w:cs="Calibri"/>
+          <w:sz w:val="22"/>
+          <w:szCs w:val="22"/>
+        </w:rPr>
+        <w:t>.</w:t>
       </w:r>
     </w:p>
     <w:p>
@@ -2650,6 +2562,7 @@
           <w:sz w:val="22"/>
           <w:szCs w:val="22"/>
         </w:rPr>
+        <w:lastRenderedPageBreak/>
         <w:t xml:space="preserve">Segundo SMYTH (2017, p 1), o Google concluiu a aquisição de uma empresa sediada em San Francisco chamada Firebase. </w:t>
       </w:r>
       <w:r>
@@ -2853,6 +2766,16 @@
           <w:sz w:val="22"/>
           <w:szCs w:val="22"/>
         </w:rPr>
+        <w:t xml:space="preserve"> que é limitado a 100 requisições</w:t>
+      </w:r>
+      <w:bookmarkStart w:id="6" w:name="_GoBack"/>
+      <w:bookmarkEnd w:id="6"/>
+      <w:r>
+        <w:rPr>
+          <w:rFonts w:ascii="Calibri" w:hAnsi="Calibri" w:cs="Calibri"/>
+          <w:sz w:val="22"/>
+          <w:szCs w:val="22"/>
+        </w:rPr>
         <w:t>, como o sistema de autenticação, banco de dados em tempo real e armazenamento de arquivos</w:t>
       </w:r>
       <w:r>
@@ -2861,7 +2784,7 @@
           <w:sz w:val="22"/>
           <w:szCs w:val="22"/>
         </w:rPr>
-        <w:t>;</w:t>
+        <w:t>,</w:t>
       </w:r>
       <w:r>
         <w:rPr>
@@ -2907,7 +2830,7 @@
         <w:lastRenderedPageBreak/>
         <w:t xml:space="preserve">Referência: CSS </w:t>
       </w:r>
-      <w:hyperlink r:id="rId9" w:anchor="%257B%257D" w:history="1">
+      <w:hyperlink r:id="rId10" w:anchor="%257B%257D" w:history="1">
         <w:r>
           <w:rPr>
             <w:rStyle w:val="Hyperlink"/>
@@ -2953,7 +2876,7 @@
           <w:szCs w:val="22"/>
         </w:rPr>
       </w:pPr>
-      <w:hyperlink r:id="rId10" w:anchor="v=onepage&amp;q&amp;f=false" w:history="1">
+      <w:hyperlink r:id="rId11" w:anchor="v=onepage&amp;q&amp;f=false" w:history="1">
         <w:r>
           <w:rPr>
             <w:rStyle w:val="Hyperlink"/>
@@ -3007,7 +2930,7 @@
           <w:szCs w:val="22"/>
         </w:rPr>
       </w:pPr>
-      <w:hyperlink r:id="rId11" w:history="1">
+      <w:hyperlink r:id="rId12" w:history="1">
         <w:r>
           <w:rPr>
             <w:rStyle w:val="Hyperlink"/>
@@ -3024,7 +2947,7 @@
           <w:rStyle w:val="Hyperlink"/>
         </w:rPr>
       </w:pPr>
-      <w:hyperlink r:id="rId12" w:anchor="%257B%257D" w:history="1">
+      <w:hyperlink r:id="rId13" w:anchor="%257B%257D" w:history="1">
         <w:r>
           <w:rPr>
             <w:rStyle w:val="Hyperlink"/>
@@ -3083,7 +3006,7 @@
           <w:szCs w:val="22"/>
         </w:rPr>
       </w:pPr>
-      <w:hyperlink r:id="rId13" w:history="1">
+      <w:hyperlink r:id="rId14" w:history="1">
         <w:r>
           <w:rPr>
             <w:rStyle w:val="Hyperlink"/>
@@ -3129,7 +3052,7 @@
           <w:szCs w:val="22"/>
         </w:rPr>
       </w:pPr>
-      <w:hyperlink r:id="rId14" w:history="1">
+      <w:hyperlink r:id="rId15" w:history="1">
         <w:r>
           <w:rPr>
             <w:rStyle w:val="Hyperlink"/>
@@ -3168,7 +3091,7 @@
       </w:r>
     </w:p>
     <w:p>
-      <w:hyperlink r:id="rId15" w:history="1">
+      <w:hyperlink r:id="rId16" w:history="1">
         <w:r>
           <w:rPr>
             <w:rStyle w:val="Hyperlink"/>
@@ -3178,7 +3101,7 @@
       </w:hyperlink>
     </w:p>
     <w:p>
-      <w:hyperlink r:id="rId16" w:history="1">
+      <w:hyperlink r:id="rId17" w:history="1">
         <w:r>
           <w:rPr>
             <w:rStyle w:val="Hyperlink"/>
@@ -3224,7 +3147,7 @@
           <w:szCs w:val="22"/>
         </w:rPr>
       </w:pPr>
-      <w:hyperlink r:id="rId17" w:history="1">
+      <w:hyperlink r:id="rId18" w:history="1">
         <w:r>
           <w:rPr>
             <w:rStyle w:val="Hyperlink"/>
@@ -3247,7 +3170,7 @@
     </w:p>
     <w:p/>
     <w:sectPr>
-      <w:footerReference w:type="default" r:id="rId18"/>
+      <w:footerReference w:type="default" r:id="rId19"/>
       <w:pgSz w:w="11900" w:h="16840"/>
       <w:pgMar w:top="1417" w:right="1701" w:bottom="1417" w:left="1701" w:header="708" w:footer="708" w:gutter="0"/>
       <w:cols w:space="708"/>
@@ -3258,7 +3181,7 @@
 </file>
 
 <file path=word/comments.xml><?xml version="1.0" encoding="utf-8"?>
-<w:comments xmlns:wpc="http://schemas.microsoft.com/office/word/2010/wordprocessingCanvas" xmlns:mc="http://schemas.openxmlformats.org/markup-compatibility/2006" xmlns:o="urn:schemas-microsoft-com:office:office" xmlns:r="http://schemas.openxmlformats.org/officeDocument/2006/relationships" xmlns:m="http://schemas.openxmlformats.org/officeDocument/2006/math" xmlns:v="urn:schemas-microsoft-com:vml" xmlns:wp14="http://schemas.microsoft.com/office/word/2010/wordprocessingDrawing" xmlns:wp="http://schemas.openxmlformats.org/drawingml/2006/wordprocessingDrawing" xmlns:w10="urn:schemas-microsoft-com:office:word" xmlns:w="http://schemas.openxmlformats.org/wordprocessingml/2006/main" xmlns:w14="http://schemas.microsoft.com/office/word/2010/wordml" xmlns:wpg="http://schemas.microsoft.com/office/word/2010/wordprocessingGroup" xmlns:wpi="http://schemas.microsoft.com/office/word/2010/wordprocessingInk" xmlns:wne="http://schemas.microsoft.com/office/word/2006/wordml" xmlns:wps="http://schemas.microsoft.com/office/word/2010/wordprocessingShape" mc:Ignorable="w14 wp14">
+<w:comments xmlns:wpc="http://schemas.microsoft.com/office/word/2010/wordprocessingCanvas" xmlns:cx="http://schemas.microsoft.com/office/drawing/2014/chartex" xmlns:cx1="http://schemas.microsoft.com/office/drawing/2015/9/8/chartex" xmlns:cx2="http://schemas.microsoft.com/office/drawing/2015/10/21/chartex" xmlns:cx3="http://schemas.microsoft.com/office/drawing/2016/5/9/chartex" xmlns:cx4="http://schemas.microsoft.com/office/drawing/2016/5/10/chartex" xmlns:cx5="http://schemas.microsoft.com/office/drawing/2016/5/11/chartex" xmlns:cx6="http://schemas.microsoft.com/office/drawing/2016/5/12/chartex" xmlns:cx7="http://schemas.microsoft.com/office/drawing/2016/5/13/chartex" xmlns:cx8="http://schemas.microsoft.com/office/drawing/2016/5/14/chartex" xmlns:mc="http://schemas.openxmlformats.org/markup-compatibility/2006" xmlns:aink="http://schemas.microsoft.com/office/drawing/2016/ink" xmlns:am3d="http://schemas.microsoft.com/office/drawing/2017/model3d" xmlns:o="urn:schemas-microsoft-com:office:office" xmlns:r="http://schemas.openxmlformats.org/officeDocument/2006/relationships" xmlns:m="http://schemas.openxmlformats.org/officeDocument/2006/math" xmlns:v="urn:schemas-microsoft-com:vml" xmlns:wp14="http://schemas.microsoft.com/office/word/2010/wordprocessingDrawing" xmlns:wp="http://schemas.openxmlformats.org/drawingml/2006/wordprocessingDrawing" xmlns:w10="urn:schemas-microsoft-com:office:word" xmlns:w="http://schemas.openxmlformats.org/wordprocessingml/2006/main" xmlns:w14="http://schemas.microsoft.com/office/word/2010/wordml" xmlns:w15="http://schemas.microsoft.com/office/word/2012/wordml" xmlns:w16cid="http://schemas.microsoft.com/office/word/2016/wordml/cid" xmlns:w16se="http://schemas.microsoft.com/office/word/2015/wordml/symex" xmlns:wpg="http://schemas.microsoft.com/office/word/2010/wordprocessingGroup" xmlns:wpi="http://schemas.microsoft.com/office/word/2010/wordprocessingInk" xmlns:wne="http://schemas.microsoft.com/office/word/2006/wordml" xmlns:wps="http://schemas.microsoft.com/office/word/2010/wordprocessingShape" mc:Ignorable="w14 w15 w16se w16cid wp14">
   <w:comment w:id="0" w:author="Rodrigo Luis de Faria" w:date="2019-03-20T20:34:00Z" w:initials="RLdF">
     <w:p>
       <w:pPr>
@@ -3275,16 +3198,11 @@
       </w:r>
       <w:r>
         <w:br/>
-        <w:t>Fala que vocês vão usar o Ionic e</w:t>
-      </w:r>
-      <w:bookmarkStart w:id="1" w:name="_GoBack"/>
-      <w:bookmarkEnd w:id="1"/>
-      <w:r>
-        <w:t xml:space="preserve"> que ele utiliza o Node</w:t>
+        <w:t>Fala que vocês vão usar o Ionic e que ele utiliza o Node</w:t>
       </w:r>
     </w:p>
   </w:comment>
-  <w:comment w:id="2" w:author="Rodrigo Luis de Faria" w:date="2019-03-20T20:37:00Z" w:initials="RLdF">
+  <w:comment w:id="1" w:author="Rodrigo Luis de Faria" w:date="2019-03-20T20:37:00Z" w:initials="RLdF">
     <w:p>
       <w:pPr>
         <w:pStyle w:val="Textodecomentrio"/>
@@ -3300,7 +3218,7 @@
       </w:r>
     </w:p>
   </w:comment>
-  <w:comment w:id="3" w:author="Rodrigo Luis de Faria" w:date="2019-03-20T20:38:00Z" w:initials="RLdF">
+  <w:comment w:id="2" w:author="Rodrigo Luis de Faria" w:date="2019-03-20T20:38:00Z" w:initials="RLdF">
     <w:p>
       <w:pPr>
         <w:pStyle w:val="Textodecomentrio"/>
@@ -3316,7 +3234,7 @@
       </w:r>
     </w:p>
   </w:comment>
-  <w:comment w:id="4" w:author="Rodrigo Luis de Faria" w:date="2019-03-20T20:40:00Z" w:initials="RLdF">
+  <w:comment w:id="3" w:author="Rodrigo Luis de Faria" w:date="2019-03-20T20:40:00Z" w:initials="RLdF">
     <w:p>
       <w:pPr>
         <w:pStyle w:val="Textodecomentrio"/>
@@ -3332,7 +3250,7 @@
       </w:r>
     </w:p>
   </w:comment>
-  <w:comment w:id="5" w:author="Rodrigo Luis de Faria" w:date="2019-03-20T20:39:00Z" w:initials="RLdF">
+  <w:comment w:id="4" w:author="Rodrigo Luis de Faria" w:date="2019-03-20T20:39:00Z" w:initials="RLdF">
     <w:p>
       <w:pPr>
         <w:pStyle w:val="Textodecomentrio"/>
@@ -3348,7 +3266,7 @@
       </w:r>
     </w:p>
   </w:comment>
-  <w:comment w:id="6" w:author="Rodrigo Luis de Faria" w:date="2019-03-20T20:41:00Z" w:initials="RLdF">
+  <w:comment w:id="5" w:author="Rodrigo Luis de Faria" w:date="2019-03-20T20:41:00Z" w:initials="RLdF">
     <w:p>
       <w:pPr>
         <w:pStyle w:val="Textodecomentrio"/>
@@ -3368,32 +3286,29 @@
 </file>
 
 <file path=word/commentsExtended.xml><?xml version="1.0" encoding="utf-8"?>
-<w15:commentsEx xmlns:wpc="http://schemas.microsoft.com/office/word/2010/wordprocessingCanvas" xmlns:mc="http://schemas.openxmlformats.org/markup-compatibility/2006" xmlns:o="urn:schemas-microsoft-com:office:office" xmlns:r="http://schemas.openxmlformats.org/officeDocument/2006/relationships" xmlns:m="http://schemas.openxmlformats.org/officeDocument/2006/math" xmlns:v="urn:schemas-microsoft-com:vml" xmlns:wp14="http://schemas.microsoft.com/office/word/2010/wordprocessingDrawing" xmlns:wp="http://schemas.openxmlformats.org/drawingml/2006/wordprocessingDrawing" xmlns:w10="urn:schemas-microsoft-com:office:word" xmlns:w="http://schemas.openxmlformats.org/wordprocessingml/2006/main" xmlns:w14="http://schemas.microsoft.com/office/word/2010/wordml" xmlns:w15="http://schemas.microsoft.com/office/word/2012/wordml" xmlns:wpg="http://schemas.microsoft.com/office/word/2010/wordprocessingGroup" xmlns:wpi="http://schemas.microsoft.com/office/word/2010/wordprocessingInk" xmlns:wne="http://schemas.microsoft.com/office/word/2006/wordml" xmlns:wps="http://schemas.microsoft.com/office/word/2010/wordprocessingShape" mc:Ignorable="w14 w15 wp14">
-  <w15:commentEx w15:paraId="79E3A09E" w15:done="0"/>
-  <w15:commentEx w15:paraId="2C95CFA0" w15:done="0"/>
-  <w15:commentEx w15:paraId="0A4AFB47" w15:done="0"/>
-  <w15:commentEx w15:paraId="79969793" w15:done="0"/>
-  <w15:commentEx w15:paraId="2141D8DE" w15:done="0"/>
-  <w15:commentEx w15:paraId="762976DD" w15:done="0"/>
-  <w15:commentEx w15:paraId="2FC201A9" w15:done="0"/>
-  <w15:commentEx w15:paraId="40C67029" w15:done="0"/>
-  <w15:commentEx w15:paraId="17C99E7A" w15:done="0"/>
-  <w15:commentEx w15:paraId="2CD17009" w15:done="0"/>
-  <w15:commentEx w15:paraId="79C3C835" w15:done="0"/>
+<w15:commentsEx xmlns:wpc="http://schemas.microsoft.com/office/word/2010/wordprocessingCanvas" xmlns:cx="http://schemas.microsoft.com/office/drawing/2014/chartex" xmlns:cx1="http://schemas.microsoft.com/office/drawing/2015/9/8/chartex" xmlns:cx2="http://schemas.microsoft.com/office/drawing/2015/10/21/chartex" xmlns:cx3="http://schemas.microsoft.com/office/drawing/2016/5/9/chartex" xmlns:cx4="http://schemas.microsoft.com/office/drawing/2016/5/10/chartex" xmlns:cx5="http://schemas.microsoft.com/office/drawing/2016/5/11/chartex" xmlns:cx6="http://schemas.microsoft.com/office/drawing/2016/5/12/chartex" xmlns:cx7="http://schemas.microsoft.com/office/drawing/2016/5/13/chartex" xmlns:cx8="http://schemas.microsoft.com/office/drawing/2016/5/14/chartex" xmlns:mc="http://schemas.openxmlformats.org/markup-compatibility/2006" xmlns:aink="http://schemas.microsoft.com/office/drawing/2016/ink" xmlns:am3d="http://schemas.microsoft.com/office/drawing/2017/model3d" xmlns:o="urn:schemas-microsoft-com:office:office" xmlns:r="http://schemas.openxmlformats.org/officeDocument/2006/relationships" xmlns:m="http://schemas.openxmlformats.org/officeDocument/2006/math" xmlns:v="urn:schemas-microsoft-com:vml" xmlns:wp14="http://schemas.microsoft.com/office/word/2010/wordprocessingDrawing" xmlns:wp="http://schemas.openxmlformats.org/drawingml/2006/wordprocessingDrawing" xmlns:w10="urn:schemas-microsoft-com:office:word" xmlns:w="http://schemas.openxmlformats.org/wordprocessingml/2006/main" xmlns:w14="http://schemas.microsoft.com/office/word/2010/wordml" xmlns:w15="http://schemas.microsoft.com/office/word/2012/wordml" xmlns:w16cid="http://schemas.microsoft.com/office/word/2016/wordml/cid" xmlns:w16se="http://schemas.microsoft.com/office/word/2015/wordml/symex" xmlns:wpg="http://schemas.microsoft.com/office/word/2010/wordprocessingGroup" xmlns:wpi="http://schemas.microsoft.com/office/word/2010/wordprocessingInk" xmlns:wne="http://schemas.microsoft.com/office/word/2006/wordml" xmlns:wps="http://schemas.microsoft.com/office/word/2010/wordprocessingShape" mc:Ignorable="w14 w15 w16se w16cid wp14">
   <w15:commentEx w15:paraId="66E48945" w15:done="0"/>
   <w15:commentEx w15:paraId="68730B2F" w15:done="0"/>
   <w15:commentEx w15:paraId="2080F23A" w15:done="0"/>
   <w15:commentEx w15:paraId="0DD960FB" w15:done="0"/>
   <w15:commentEx w15:paraId="676A42B7" w15:done="0"/>
   <w15:commentEx w15:paraId="728E55E5" w15:done="0"/>
-  <w15:commentEx w15:paraId="59823637" w15:done="0"/>
-  <w15:commentEx w15:paraId="7366B7EA" w15:done="0"/>
-  <w15:commentEx w15:paraId="46AA8757" w15:done="0"/>
 </w15:commentsEx>
 </file>
 
+<file path=word/commentsIds.xml><?xml version="1.0" encoding="utf-8"?>
+<w16cid:commentsIds xmlns:wpc="http://schemas.microsoft.com/office/word/2010/wordprocessingCanvas" xmlns:cx="http://schemas.microsoft.com/office/drawing/2014/chartex" xmlns:cx1="http://schemas.microsoft.com/office/drawing/2015/9/8/chartex" xmlns:cx2="http://schemas.microsoft.com/office/drawing/2015/10/21/chartex" xmlns:cx3="http://schemas.microsoft.com/office/drawing/2016/5/9/chartex" xmlns:cx4="http://schemas.microsoft.com/office/drawing/2016/5/10/chartex" xmlns:cx5="http://schemas.microsoft.com/office/drawing/2016/5/11/chartex" xmlns:cx6="http://schemas.microsoft.com/office/drawing/2016/5/12/chartex" xmlns:cx7="http://schemas.microsoft.com/office/drawing/2016/5/13/chartex" xmlns:cx8="http://schemas.microsoft.com/office/drawing/2016/5/14/chartex" xmlns:mc="http://schemas.openxmlformats.org/markup-compatibility/2006" xmlns:aink="http://schemas.microsoft.com/office/drawing/2016/ink" xmlns:am3d="http://schemas.microsoft.com/office/drawing/2017/model3d" xmlns:o="urn:schemas-microsoft-com:office:office" xmlns:r="http://schemas.openxmlformats.org/officeDocument/2006/relationships" xmlns:m="http://schemas.openxmlformats.org/officeDocument/2006/math" xmlns:v="urn:schemas-microsoft-com:vml" xmlns:wp14="http://schemas.microsoft.com/office/word/2010/wordprocessingDrawing" xmlns:wp="http://schemas.openxmlformats.org/drawingml/2006/wordprocessingDrawing" xmlns:w10="urn:schemas-microsoft-com:office:word" xmlns:w="http://schemas.openxmlformats.org/wordprocessingml/2006/main" xmlns:w14="http://schemas.microsoft.com/office/word/2010/wordml" xmlns:w15="http://schemas.microsoft.com/office/word/2012/wordml" xmlns:w16cid="http://schemas.microsoft.com/office/word/2016/wordml/cid" xmlns:w16se="http://schemas.microsoft.com/office/word/2015/wordml/symex" xmlns:wpg="http://schemas.microsoft.com/office/word/2010/wordprocessingGroup" xmlns:wpi="http://schemas.microsoft.com/office/word/2010/wordprocessingInk" xmlns:wne="http://schemas.microsoft.com/office/word/2006/wordml" xmlns:wps="http://schemas.microsoft.com/office/word/2010/wordprocessingShape" mc:Ignorable="w14 w15 w16se w16cid wp14">
+  <w16cid:commentId w16cid:paraId="66E48945" w16cid:durableId="204648F8"/>
+  <w16cid:commentId w16cid:paraId="68730B2F" w16cid:durableId="204648F9"/>
+  <w16cid:commentId w16cid:paraId="2080F23A" w16cid:durableId="204648FA"/>
+  <w16cid:commentId w16cid:paraId="0DD960FB" w16cid:durableId="204648FB"/>
+  <w16cid:commentId w16cid:paraId="676A42B7" w16cid:durableId="204648FC"/>
+  <w16cid:commentId w16cid:paraId="728E55E5" w16cid:durableId="204648FD"/>
+</w16cid:commentsIds>
+</file>
+
 <file path=word/endnotes.xml><?xml version="1.0" encoding="utf-8"?>
-<w:endnotes xmlns:wpc="http://schemas.microsoft.com/office/word/2010/wordprocessingCanvas" xmlns:mc="http://schemas.openxmlformats.org/markup-compatibility/2006" xmlns:o="urn:schemas-microsoft-com:office:office" xmlns:r="http://schemas.openxmlformats.org/officeDocument/2006/relationships" xmlns:m="http://schemas.openxmlformats.org/officeDocument/2006/math" xmlns:v="urn:schemas-microsoft-com:vml" xmlns:wp14="http://schemas.microsoft.com/office/word/2010/wordprocessingDrawing" xmlns:wp="http://schemas.openxmlformats.org/drawingml/2006/wordprocessingDrawing" xmlns:w10="urn:schemas-microsoft-com:office:word" xmlns:w="http://schemas.openxmlformats.org/wordprocessingml/2006/main" xmlns:w14="http://schemas.microsoft.com/office/word/2010/wordml" xmlns:wpg="http://schemas.microsoft.com/office/word/2010/wordprocessingGroup" xmlns:wpi="http://schemas.microsoft.com/office/word/2010/wordprocessingInk" xmlns:wne="http://schemas.microsoft.com/office/word/2006/wordml" xmlns:wps="http://schemas.microsoft.com/office/word/2010/wordprocessingShape" mc:Ignorable="w14 wp14">
+<w:endnotes xmlns:wpc="http://schemas.microsoft.com/office/word/2010/wordprocessingCanvas" xmlns:cx="http://schemas.microsoft.com/office/drawing/2014/chartex" xmlns:cx1="http://schemas.microsoft.com/office/drawing/2015/9/8/chartex" xmlns:cx2="http://schemas.microsoft.com/office/drawing/2015/10/21/chartex" xmlns:cx3="http://schemas.microsoft.com/office/drawing/2016/5/9/chartex" xmlns:cx4="http://schemas.microsoft.com/office/drawing/2016/5/10/chartex" xmlns:cx5="http://schemas.microsoft.com/office/drawing/2016/5/11/chartex" xmlns:cx6="http://schemas.microsoft.com/office/drawing/2016/5/12/chartex" xmlns:cx7="http://schemas.microsoft.com/office/drawing/2016/5/13/chartex" xmlns:cx8="http://schemas.microsoft.com/office/drawing/2016/5/14/chartex" xmlns:mc="http://schemas.openxmlformats.org/markup-compatibility/2006" xmlns:aink="http://schemas.microsoft.com/office/drawing/2016/ink" xmlns:am3d="http://schemas.microsoft.com/office/drawing/2017/model3d" xmlns:o="urn:schemas-microsoft-com:office:office" xmlns:r="http://schemas.openxmlformats.org/officeDocument/2006/relationships" xmlns:m="http://schemas.openxmlformats.org/officeDocument/2006/math" xmlns:v="urn:schemas-microsoft-com:vml" xmlns:wp14="http://schemas.microsoft.com/office/word/2010/wordprocessingDrawing" xmlns:wp="http://schemas.openxmlformats.org/drawingml/2006/wordprocessingDrawing" xmlns:w10="urn:schemas-microsoft-com:office:word" xmlns:w="http://schemas.openxmlformats.org/wordprocessingml/2006/main" xmlns:w14="http://schemas.microsoft.com/office/word/2010/wordml" xmlns:w15="http://schemas.microsoft.com/office/word/2012/wordml" xmlns:w16cid="http://schemas.microsoft.com/office/word/2016/wordml/cid" xmlns:w16se="http://schemas.microsoft.com/office/word/2015/wordml/symex" xmlns:wpg="http://schemas.microsoft.com/office/word/2010/wordprocessingGroup" xmlns:wpi="http://schemas.microsoft.com/office/word/2010/wordprocessingInk" xmlns:wne="http://schemas.microsoft.com/office/word/2006/wordml" xmlns:wps="http://schemas.microsoft.com/office/word/2010/wordprocessingShape" mc:Ignorable="w14 w15 w16se w16cid wp14">
   <w:endnote w:type="separator" w:id="-1">
     <w:p>
       <w:r>
@@ -3412,7 +3327,7 @@
 </file>
 
 <file path=word/footer1.xml><?xml version="1.0" encoding="utf-8"?>
-<w:ftr xmlns:wpc="http://schemas.microsoft.com/office/word/2010/wordprocessingCanvas" xmlns:mc="http://schemas.openxmlformats.org/markup-compatibility/2006" xmlns:o="urn:schemas-microsoft-com:office:office" xmlns:r="http://schemas.openxmlformats.org/officeDocument/2006/relationships" xmlns:m="http://schemas.openxmlformats.org/officeDocument/2006/math" xmlns:v="urn:schemas-microsoft-com:vml" xmlns:wp14="http://schemas.microsoft.com/office/word/2010/wordprocessingDrawing" xmlns:wp="http://schemas.openxmlformats.org/drawingml/2006/wordprocessingDrawing" xmlns:w10="urn:schemas-microsoft-com:office:word" xmlns:w="http://schemas.openxmlformats.org/wordprocessingml/2006/main" xmlns:w14="http://schemas.microsoft.com/office/word/2010/wordml" xmlns:wpg="http://schemas.microsoft.com/office/word/2010/wordprocessingGroup" xmlns:wpi="http://schemas.microsoft.com/office/word/2010/wordprocessingInk" xmlns:wne="http://schemas.microsoft.com/office/word/2006/wordml" xmlns:wps="http://schemas.microsoft.com/office/word/2010/wordprocessingShape" mc:Ignorable="w14 wp14">
+<w:ftr xmlns:wpc="http://schemas.microsoft.com/office/word/2010/wordprocessingCanvas" xmlns:cx="http://schemas.microsoft.com/office/drawing/2014/chartex" xmlns:cx1="http://schemas.microsoft.com/office/drawing/2015/9/8/chartex" xmlns:cx2="http://schemas.microsoft.com/office/drawing/2015/10/21/chartex" xmlns:cx3="http://schemas.microsoft.com/office/drawing/2016/5/9/chartex" xmlns:cx4="http://schemas.microsoft.com/office/drawing/2016/5/10/chartex" xmlns:cx5="http://schemas.microsoft.com/office/drawing/2016/5/11/chartex" xmlns:cx6="http://schemas.microsoft.com/office/drawing/2016/5/12/chartex" xmlns:cx7="http://schemas.microsoft.com/office/drawing/2016/5/13/chartex" xmlns:cx8="http://schemas.microsoft.com/office/drawing/2016/5/14/chartex" xmlns:mc="http://schemas.openxmlformats.org/markup-compatibility/2006" xmlns:aink="http://schemas.microsoft.com/office/drawing/2016/ink" xmlns:am3d="http://schemas.microsoft.com/office/drawing/2017/model3d" xmlns:o="urn:schemas-microsoft-com:office:office" xmlns:r="http://schemas.openxmlformats.org/officeDocument/2006/relationships" xmlns:m="http://schemas.openxmlformats.org/officeDocument/2006/math" xmlns:v="urn:schemas-microsoft-com:vml" xmlns:wp14="http://schemas.microsoft.com/office/word/2010/wordprocessingDrawing" xmlns:wp="http://schemas.openxmlformats.org/drawingml/2006/wordprocessingDrawing" xmlns:w10="urn:schemas-microsoft-com:office:word" xmlns:w="http://schemas.openxmlformats.org/wordprocessingml/2006/main" xmlns:w14="http://schemas.microsoft.com/office/word/2010/wordml" xmlns:w15="http://schemas.microsoft.com/office/word/2012/wordml" xmlns:w16cid="http://schemas.microsoft.com/office/word/2016/wordml/cid" xmlns:w16se="http://schemas.microsoft.com/office/word/2015/wordml/symex" xmlns:wpg="http://schemas.microsoft.com/office/word/2010/wordprocessingGroup" xmlns:wpi="http://schemas.microsoft.com/office/word/2010/wordprocessingInk" xmlns:wne="http://schemas.microsoft.com/office/word/2006/wordml" xmlns:wps="http://schemas.microsoft.com/office/word/2010/wordprocessingShape" mc:Ignorable="w14 w15 w16se w16cid wp14">
   <w:p>
     <w:pPr>
       <w:pStyle w:val="Rodap"/>
@@ -3427,7 +3342,7 @@
 </file>
 
 <file path=word/footnotes.xml><?xml version="1.0" encoding="utf-8"?>
-<w:footnotes xmlns:wpc="http://schemas.microsoft.com/office/word/2010/wordprocessingCanvas" xmlns:mc="http://schemas.openxmlformats.org/markup-compatibility/2006" xmlns:o="urn:schemas-microsoft-com:office:office" xmlns:r="http://schemas.openxmlformats.org/officeDocument/2006/relationships" xmlns:m="http://schemas.openxmlformats.org/officeDocument/2006/math" xmlns:v="urn:schemas-microsoft-com:vml" xmlns:wp14="http://schemas.microsoft.com/office/word/2010/wordprocessingDrawing" xmlns:wp="http://schemas.openxmlformats.org/drawingml/2006/wordprocessingDrawing" xmlns:w10="urn:schemas-microsoft-com:office:word" xmlns:w="http://schemas.openxmlformats.org/wordprocessingml/2006/main" xmlns:w14="http://schemas.microsoft.com/office/word/2010/wordml" xmlns:wpg="http://schemas.microsoft.com/office/word/2010/wordprocessingGroup" xmlns:wpi="http://schemas.microsoft.com/office/word/2010/wordprocessingInk" xmlns:wne="http://schemas.microsoft.com/office/word/2006/wordml" xmlns:wps="http://schemas.microsoft.com/office/word/2010/wordprocessingShape" mc:Ignorable="w14 wp14">
+<w:footnotes xmlns:wpc="http://schemas.microsoft.com/office/word/2010/wordprocessingCanvas" xmlns:cx="http://schemas.microsoft.com/office/drawing/2014/chartex" xmlns:cx1="http://schemas.microsoft.com/office/drawing/2015/9/8/chartex" xmlns:cx2="http://schemas.microsoft.com/office/drawing/2015/10/21/chartex" xmlns:cx3="http://schemas.microsoft.com/office/drawing/2016/5/9/chartex" xmlns:cx4="http://schemas.microsoft.com/office/drawing/2016/5/10/chartex" xmlns:cx5="http://schemas.microsoft.com/office/drawing/2016/5/11/chartex" xmlns:cx6="http://schemas.microsoft.com/office/drawing/2016/5/12/chartex" xmlns:cx7="http://schemas.microsoft.com/office/drawing/2016/5/13/chartex" xmlns:cx8="http://schemas.microsoft.com/office/drawing/2016/5/14/chartex" xmlns:mc="http://schemas.openxmlformats.org/markup-compatibility/2006" xmlns:aink="http://schemas.microsoft.com/office/drawing/2016/ink" xmlns:am3d="http://schemas.microsoft.com/office/drawing/2017/model3d" xmlns:o="urn:schemas-microsoft-com:office:office" xmlns:r="http://schemas.openxmlformats.org/officeDocument/2006/relationships" xmlns:m="http://schemas.openxmlformats.org/officeDocument/2006/math" xmlns:v="urn:schemas-microsoft-com:vml" xmlns:wp14="http://schemas.microsoft.com/office/word/2010/wordprocessingDrawing" xmlns:wp="http://schemas.openxmlformats.org/drawingml/2006/wordprocessingDrawing" xmlns:w10="urn:schemas-microsoft-com:office:word" xmlns:w="http://schemas.openxmlformats.org/wordprocessingml/2006/main" xmlns:w14="http://schemas.microsoft.com/office/word/2010/wordml" xmlns:w15="http://schemas.microsoft.com/office/word/2012/wordml" xmlns:w16cid="http://schemas.microsoft.com/office/word/2016/wordml/cid" xmlns:w16se="http://schemas.microsoft.com/office/word/2015/wordml/symex" xmlns:wpg="http://schemas.microsoft.com/office/word/2010/wordprocessingGroup" xmlns:wpi="http://schemas.microsoft.com/office/word/2010/wordprocessingInk" xmlns:wne="http://schemas.microsoft.com/office/word/2006/wordml" xmlns:wps="http://schemas.microsoft.com/office/word/2010/wordprocessingShape" mc:Ignorable="w14 w15 w16se w16cid wp14">
   <w:footnote w:type="separator" w:id="-1">
     <w:p>
       <w:r>
@@ -3691,7 +3606,7 @@
 </file>
 
 <file path=word/people.xml><?xml version="1.0" encoding="utf-8"?>
-<w15:people xmlns:wpc="http://schemas.microsoft.com/office/word/2010/wordprocessingCanvas" xmlns:mc="http://schemas.openxmlformats.org/markup-compatibility/2006" xmlns:o="urn:schemas-microsoft-com:office:office" xmlns:r="http://schemas.openxmlformats.org/officeDocument/2006/relationships" xmlns:m="http://schemas.openxmlformats.org/officeDocument/2006/math" xmlns:v="urn:schemas-microsoft-com:vml" xmlns:wp14="http://schemas.microsoft.com/office/word/2010/wordprocessingDrawing" xmlns:wp="http://schemas.openxmlformats.org/drawingml/2006/wordprocessingDrawing" xmlns:w10="urn:schemas-microsoft-com:office:word" xmlns:w="http://schemas.openxmlformats.org/wordprocessingml/2006/main" xmlns:w14="http://schemas.microsoft.com/office/word/2010/wordml" xmlns:w15="http://schemas.microsoft.com/office/word/2012/wordml" xmlns:wpg="http://schemas.microsoft.com/office/word/2010/wordprocessingGroup" xmlns:wpi="http://schemas.microsoft.com/office/word/2010/wordprocessingInk" xmlns:wne="http://schemas.microsoft.com/office/word/2006/wordml" xmlns:wps="http://schemas.microsoft.com/office/word/2010/wordprocessingShape" mc:Ignorable="w14 w15 wp14">
+<w15:people xmlns:wpc="http://schemas.microsoft.com/office/word/2010/wordprocessingCanvas" xmlns:cx="http://schemas.microsoft.com/office/drawing/2014/chartex" xmlns:cx1="http://schemas.microsoft.com/office/drawing/2015/9/8/chartex" xmlns:cx2="http://schemas.microsoft.com/office/drawing/2015/10/21/chartex" xmlns:cx3="http://schemas.microsoft.com/office/drawing/2016/5/9/chartex" xmlns:cx4="http://schemas.microsoft.com/office/drawing/2016/5/10/chartex" xmlns:cx5="http://schemas.microsoft.com/office/drawing/2016/5/11/chartex" xmlns:cx6="http://schemas.microsoft.com/office/drawing/2016/5/12/chartex" xmlns:cx7="http://schemas.microsoft.com/office/drawing/2016/5/13/chartex" xmlns:cx8="http://schemas.microsoft.com/office/drawing/2016/5/14/chartex" xmlns:mc="http://schemas.openxmlformats.org/markup-compatibility/2006" xmlns:aink="http://schemas.microsoft.com/office/drawing/2016/ink" xmlns:am3d="http://schemas.microsoft.com/office/drawing/2017/model3d" xmlns:o="urn:schemas-microsoft-com:office:office" xmlns:r="http://schemas.openxmlformats.org/officeDocument/2006/relationships" xmlns:m="http://schemas.openxmlformats.org/officeDocument/2006/math" xmlns:v="urn:schemas-microsoft-com:vml" xmlns:wp14="http://schemas.microsoft.com/office/word/2010/wordprocessingDrawing" xmlns:wp="http://schemas.openxmlformats.org/drawingml/2006/wordprocessingDrawing" xmlns:w10="urn:schemas-microsoft-com:office:word" xmlns:w="http://schemas.openxmlformats.org/wordprocessingml/2006/main" xmlns:w14="http://schemas.microsoft.com/office/word/2010/wordml" xmlns:w15="http://schemas.microsoft.com/office/word/2012/wordml" xmlns:w16cid="http://schemas.microsoft.com/office/word/2016/wordml/cid" xmlns:w16se="http://schemas.microsoft.com/office/word/2015/wordml/symex" xmlns:wpg="http://schemas.microsoft.com/office/word/2010/wordprocessingGroup" xmlns:wpi="http://schemas.microsoft.com/office/word/2010/wordprocessingInk" xmlns:wne="http://schemas.microsoft.com/office/word/2006/wordml" xmlns:wps="http://schemas.microsoft.com/office/word/2010/wordprocessingShape" mc:Ignorable="w14 w15 w16se w16cid wp14">
   <w15:person w15:author="Rodrigo Luis de Faria">
     <w15:presenceInfo w15:providerId="AD" w15:userId="S-1-5-21-277030055-1287021518-1237804090-45593"/>
   </w15:person>
@@ -3699,7 +3614,7 @@
 </file>
 
 <file path=word/styles.xml><?xml version="1.0" encoding="utf-8"?>
-<w:styles xmlns:mc="http://schemas.openxmlformats.org/markup-compatibility/2006" xmlns:r="http://schemas.openxmlformats.org/officeDocument/2006/relationships" xmlns:w="http://schemas.openxmlformats.org/wordprocessingml/2006/main" xmlns:w14="http://schemas.microsoft.com/office/word/2010/wordml" mc:Ignorable="w14">
+<w:styles xmlns:mc="http://schemas.openxmlformats.org/markup-compatibility/2006" xmlns:r="http://schemas.openxmlformats.org/officeDocument/2006/relationships" xmlns:w="http://schemas.openxmlformats.org/wordprocessingml/2006/main" xmlns:w14="http://schemas.microsoft.com/office/word/2010/wordml" xmlns:w15="http://schemas.microsoft.com/office/word/2012/wordml" xmlns:w16cid="http://schemas.microsoft.com/office/word/2016/wordml/cid" xmlns:w16se="http://schemas.microsoft.com/office/word/2015/wordml/symex" mc:Ignorable="w14 w15 w16se w16cid">
   <w:docDefaults>
     <w:rPrDefault>
       <w:rPr>
@@ -3715,538 +3630,382 @@
       </w:pPr>
     </w:pPrDefault>
   </w:docDefaults>
-  <w:latentStyles w:defLockedState="0" w:defUIPriority="99" w:defSemiHidden="1" w:defUnhideWhenUsed="1" w:defQFormat="0" w:count="267">
-    <w:lsdException w:name="Normal" w:semiHidden="0" w:uiPriority="0" w:unhideWhenUsed="0" w:qFormat="1"/>
-    <w:lsdException w:name="heading 1" w:semiHidden="0" w:uiPriority="9" w:unhideWhenUsed="0" w:qFormat="1"/>
-    <w:lsdException w:name="heading 2" w:uiPriority="9" w:qFormat="1"/>
-    <w:lsdException w:name="heading 3" w:uiPriority="9" w:qFormat="1"/>
-    <w:lsdException w:name="heading 4" w:uiPriority="9" w:qFormat="1"/>
-    <w:lsdException w:name="heading 5" w:uiPriority="9" w:qFormat="1"/>
-    <w:lsdException w:name="heading 6" w:uiPriority="9" w:qFormat="1"/>
-    <w:lsdException w:name="heading 7" w:uiPriority="9" w:qFormat="1"/>
-    <w:lsdException w:name="heading 8" w:uiPriority="9" w:qFormat="1"/>
-    <w:lsdException w:name="heading 9" w:uiPriority="9" w:qFormat="1"/>
-    <w:lsdException w:name="toc 1" w:uiPriority="39"/>
-    <w:lsdException w:name="toc 2" w:uiPriority="39"/>
-    <w:lsdException w:name="toc 3" w:uiPriority="39"/>
-    <w:lsdException w:name="toc 4" w:uiPriority="39"/>
-    <w:lsdException w:name="toc 5" w:uiPriority="39"/>
-    <w:lsdException w:name="toc 6" w:uiPriority="39"/>
-    <w:lsdException w:name="toc 7" w:uiPriority="39"/>
-    <w:lsdException w:name="toc 8" w:uiPriority="39"/>
-    <w:lsdException w:name="toc 9" w:uiPriority="39"/>
-    <w:lsdException w:name="caption" w:uiPriority="35" w:qFormat="1"/>
-    <w:lsdException w:name="Title" w:semiHidden="0" w:uiPriority="10" w:unhideWhenUsed="0" w:qFormat="1"/>
-    <w:lsdException w:name="Default Paragraph Font" w:uiPriority="1"/>
-    <w:lsdException w:name="Subtitle" w:semiHidden="0" w:uiPriority="11" w:unhideWhenUsed="0" w:qFormat="1"/>
-    <w:lsdException w:name="Strong" w:semiHidden="0" w:uiPriority="22" w:unhideWhenUsed="0" w:qFormat="1"/>
-    <w:lsdException w:name="Emphasis" w:semiHidden="0" w:uiPriority="20" w:unhideWhenUsed="0" w:qFormat="1"/>
-    <w:lsdException w:name="Table Grid" w:semiHidden="0" w:uiPriority="59" w:unhideWhenUsed="0"/>
-    <w:lsdException w:name="Placeholder Text" w:unhideWhenUsed="0"/>
-    <w:lsdException w:name="No Spacing" w:semiHidden="0" w:uiPriority="1" w:unhideWhenUsed="0" w:qFormat="1"/>
-    <w:lsdException w:name="Light Shading" w:semiHidden="0" w:uiPriority="60" w:unhideWhenUsed="0"/>
-    <w:lsdException w:name="Light List" w:semiHidden="0" w:uiPriority="61" w:unhideWhenUsed="0"/>
-    <w:lsdException w:name="Light Grid" w:semiHidden="0" w:uiPriority="62" w:unhideWhenUsed="0"/>
-    <w:lsdException w:name="Medium Shading 1" w:semiHidden="0" w:uiPriority="63" w:unhideWhenUsed="0"/>
-    <w:lsdException w:name="Medium Shading 2" w:semiHidden="0" w:uiPriority="64" w:unhideWhenUsed="0"/>
-    <w:lsdException w:name="Medium List 1" w:semiHidden="0" w:uiPriority="65" w:unhideWhenUsed="0"/>
-    <w:lsdException w:name="Medium List 2" w:semiHidden="0" w:uiPriority="66" w:unhideWhenUsed="0"/>
-    <w:lsdException w:name="Medium Grid 1" w:semiHidden="0" w:uiPriority="67" w:unhideWhenUsed="0"/>
-    <w:lsdException w:name="Medium Grid 2" w:semiHidden="0" w:uiPriority="68" w:unhideWhenUsed="0"/>
-    <w:lsdException w:name="Medium Grid 3" w:semiHidden="0" w:uiPriority="69" w:unhideWhenUsed="0"/>
-    <w:lsdException w:name="Dark List" w:semiHidden="0" w:uiPriority="70" w:unhideWhenUsed="0"/>
-    <w:lsdException w:name="Colorful Shading" w:semiHidden="0" w:uiPriority="71" w:unhideWhenUsed="0"/>
-    <w:lsdException w:name="Colorful List" w:semiHidden="0" w:uiPriority="72" w:unhideWhenUsed="0"/>
-    <w:lsdException w:name="Colorful Grid" w:semiHidden="0" w:uiPriority="73" w:unhideWhenUsed="0"/>
-    <w:lsdException w:name="Light Shading Accent 1" w:semiHidden="0" w:uiPriority="60" w:unhideWhenUsed="0"/>
-    <w:lsdException w:name="Light List Accent 1" w:semiHidden="0" w:uiPriority="61" w:unhideWhenUsed="0"/>
-    <w:lsdException w:name="Light Grid Accent 1" w:semiHidden="0" w:uiPriority="62" w:unhideWhenUsed="0"/>
-    <w:lsdException w:name="Medium Shading 1 Accent 1" w:semiHidden="0" w:uiPriority="63" w:unhideWhenUsed="0"/>
-    <w:lsdException w:name="Medium Shading 2 Accent 1" w:semiHidden="0" w:uiPriority="64" w:unhideWhenUsed="0"/>
-    <w:lsdException w:name="Medium List 1 Accent 1" w:semiHidden="0" w:uiPriority="65" w:unhideWhenUsed="0"/>
-    <w:lsdException w:name="Revision" w:unhideWhenUsed="0"/>
-    <w:lsdException w:name="List Paragraph" w:semiHidden="0" w:uiPriority="34" w:unhideWhenUsed="0" w:qFormat="1"/>
-    <w:lsdException w:name="Quote" w:semiHidden="0" w:uiPriority="29" w:unhideWhenUsed="0" w:qFormat="1"/>
-    <w:lsdException w:name="Intense Quote" w:semiHidden="0" w:uiPriority="30" w:unhideWhenUsed="0" w:qFormat="1"/>
-    <w:lsdException w:name="Medium List 2 Accent 1" w:semiHidden="0" w:uiPriority="66" w:unhideWhenUsed="0"/>
-    <w:lsdException w:name="Medium Grid 1 Accent 1" w:semiHidden="0" w:uiPriority="67" w:unhideWhenUsed="0"/>
-    <w:lsdException w:name="Medium Grid 2 Accent 1" w:semiHidden="0" w:uiPriority="68" w:unhideWhenUsed="0"/>
-    <w:lsdException w:name="Medium Grid 3 Accent 1" w:semiHidden="0" w:uiPriority="69" w:unhideWhenUsed="0"/>
-    <w:lsdException w:name="Dark List Accent 1" w:semiHidden="0" w:uiPriority="70" w:unhideWhenUsed="0"/>
-    <w:lsdException w:name="Colorful Shading Accent 1" w:semiHidden="0" w:uiPriority="71" w:unhideWhenUsed="0"/>
-    <w:lsdException w:name="Colorful List Accent 1" w:semiHidden="0" w:uiPriority="72" w:unhideWhenUsed="0"/>
-    <w:lsdException w:name="Colorful Grid Accent 1" w:semiHidden="0" w:uiPriority="73" w:unhideWhenUsed="0"/>
-    <w:lsdException w:name="Light Shading Accent 2" w:semiHidden="0" w:uiPriority="60" w:unhideWhenUsed="0"/>
-    <w:lsdException w:name="Light List Accent 2" w:semiHidden="0" w:uiPriority="61" w:unhideWhenUsed="0"/>
-    <w:lsdException w:name="Light Grid Accent 2" w:semiHidden="0" w:uiPriority="62" w:unhideWhenUsed="0"/>
-    <w:lsdException w:name="Medium Shading 1 Accent 2" w:semiHidden="0" w:uiPriority="63" w:unhideWhenUsed="0"/>
-    <w:lsdException w:name="Medium Shading 2 Accent 2" w:semiHidden="0" w:uiPriority="64" w:unhideWhenUsed="0"/>
-    <w:lsdException w:name="Medium List 1 Accent 2" w:semiHidden="0" w:uiPriority="65" w:unhideWhenUsed="0"/>
-    <w:lsdException w:name="Medium List 2 Accent 2" w:semiHidden="0" w:uiPriority="66" w:unhideWhenUsed="0"/>
-    <w:lsdException w:name="Medium Grid 1 Accent 2" w:semiHidden="0" w:uiPriority="67" w:unhideWhenUsed="0"/>
-    <w:lsdException w:name="Medium Grid 2 Accent 2" w:semiHidden="0" w:uiPriority="68" w:unhideWhenUsed="0"/>
-    <w:lsdException w:name="Medium Grid 3 Accent 2" w:semiHidden="0" w:uiPriority="69" w:unhideWhenUsed="0"/>
-    <w:lsdException w:name="Dark List Accent 2" w:semiHidden="0" w:uiPriority="70" w:unhideWhenUsed="0"/>
-    <w:lsdException w:name="Colorful Shading Accent 2" w:semiHidden="0" w:uiPriority="71" w:unhideWhenUsed="0"/>
-    <w:lsdException w:name="Colorful List Accent 2" w:semiHidden="0" w:uiPriority="72" w:unhideWhenUsed="0"/>
-    <w:lsdException w:name="Colorful Grid Accent 2" w:semiHidden="0" w:uiPriority="73" w:unhideWhenUsed="0"/>
-    <w:lsdException w:name="Light Shading Accent 3" w:semiHidden="0" w:uiPriority="60" w:unhideWhenUsed="0"/>
-    <w:lsdException w:name="Light List Accent 3" w:semiHidden="0" w:uiPriority="61" w:unhideWhenUsed="0"/>
-    <w:lsdException w:name="Light Grid Accent 3" w:semiHidden="0" w:uiPriority="62" w:unhideWhenUsed="0"/>
-    <w:lsdException w:name="Medium Shading 1 Accent 3" w:semiHidden="0" w:uiPriority="63" w:unhideWhenUsed="0"/>
-    <w:lsdException w:name="Medium Shading 2 Accent 3" w:semiHidden="0" w:uiPriority="64" w:unhideWhenUsed="0"/>
-    <w:lsdException w:name="Medium List 1 Accent 3" w:semiHidden="0" w:uiPriority="65" w:unhideWhenUsed="0"/>
-    <w:lsdException w:name="Medium List 2 Accent 3" w:semiHidden="0" w:uiPriority="66" w:unhideWhenUsed="0"/>
-    <w:lsdException w:name="Medium Grid 1 Accent 3" w:semiHidden="0" w:uiPriority="67" w:unhideWhenUsed="0"/>
-    <w:lsdException w:name="Medium Grid 2 Accent 3" w:semiHidden="0" w:uiPriority="68" w:unhideWhenUsed="0"/>
-    <w:lsdException w:name="Medium Grid 3 Accent 3" w:semiHidden="0" w:uiPriority="69" w:unhideWhenUsed="0"/>
-    <w:lsdException w:name="Dark List Accent 3" w:semiHidden="0" w:uiPriority="70" w:unhideWhenUsed="0"/>
-    <w:lsdException w:name="Colorful Shading Accent 3" w:semiHidden="0" w:uiPriority="71" w:unhideWhenUsed="0"/>
-    <w:lsdException w:name="Colorful List Accent 3" w:semiHidden="0" w:uiPriority="72" w:unhideWhenUsed="0"/>
-    <w:lsdException w:name="Colorful Grid Accent 3" w:semiHidden="0" w:uiPriority="73" w:unhideWhenUsed="0"/>
-    <w:lsdException w:name="Light Shading Accent 4" w:semiHidden="0" w:uiPriority="60" w:unhideWhenUsed="0"/>
-    <w:lsdException w:name="Light List Accent 4" w:semiHidden="0" w:uiPriority="61" w:unhideWhenUsed="0"/>
-    <w:lsdException w:name="Light Grid Accent 4" w:semiHidden="0" w:uiPriority="62" w:unhideWhenUsed="0"/>
-    <w:lsdException w:name="Medium Shading 1 Accent 4" w:semiHidden="0" w:uiPriority="63" w:unhideWhenUsed="0"/>
-    <w:lsdException w:name="Medium Shading 2 Accent 4" w:semiHidden="0" w:uiPriority="64" w:unhideWhenUsed="0"/>
-    <w:lsdException w:name="Medium List 1 Accent 4" w:semiHidden="0" w:uiPriority="65" w:unhideWhenUsed="0"/>
-    <w:lsdException w:name="Medium List 2 Accent 4" w:semiHidden="0" w:uiPriority="66" w:unhideWhenUsed="0"/>
-    <w:lsdException w:name="Medium Grid 1 Accent 4" w:semiHidden="0" w:uiPriority="67" w:unhideWhenUsed="0"/>
-    <w:lsdException w:name="Medium Grid 2 Accent 4" w:semiHidden="0" w:uiPriority="68" w:unhideWhenUsed="0"/>
-    <w:lsdException w:name="Medium Grid 3 Accent 4" w:semiHidden="0" w:uiPriority="69" w:unhideWhenUsed="0"/>
-    <w:lsdException w:name="Dark List Accent 4" w:semiHidden="0" w:uiPriority="70" w:unhideWhenUsed="0"/>
-    <w:lsdException w:name="Colorful Shading Accent 4" w:semiHidden="0" w:uiPriority="71" w:unhideWhenUsed="0"/>
-    <w:lsdException w:name="Colorful List Accent 4" w:semiHidden="0" w:uiPriority="72" w:unhideWhenUsed="0"/>
-    <w:lsdException w:name="Colorful Grid Accent 4" w:semiHidden="0" w:uiPriority="73" w:unhideWhenUsed="0"/>
-    <w:lsdException w:name="Light Shading Accent 5" w:semiHidden="0" w:uiPriority="60" w:unhideWhenUsed="0"/>
-    <w:lsdException w:name="Light List Accent 5" w:semiHidden="0" w:uiPriority="61" w:unhideWhenUsed="0"/>
-    <w:lsdException w:name="Light Grid Accent 5" w:semiHidden="0" w:uiPriority="62" w:unhideWhenUsed="0"/>
-    <w:lsdException w:name="Medium Shading 1 Accent 5" w:semiHidden="0" w:uiPriority="63" w:unhideWhenUsed="0"/>
-    <w:lsdException w:name="Medium Shading 2 Accent 5" w:semiHidden="0" w:uiPriority="64" w:unhideWhenUsed="0"/>
-    <w:lsdException w:name="Medium List 1 Accent 5" w:semiHidden="0" w:uiPriority="65" w:unhideWhenUsed="0"/>
-    <w:lsdException w:name="Medium List 2 Accent 5" w:semiHidden="0" w:uiPriority="66" w:unhideWhenUsed="0"/>
-    <w:lsdException w:name="Medium Grid 1 Accent 5" w:semiHidden="0" w:uiPriority="67" w:unhideWhenUsed="0"/>
-    <w:lsdException w:name="Medium Grid 2 Accent 5" w:semiHidden="0" w:uiPriority="68" w:unhideWhenUsed="0"/>
-    <w:lsdException w:name="Medium Grid 3 Accent 5" w:semiHidden="0" w:uiPriority="69" w:unhideWhenUsed="0"/>
-    <w:lsdException w:name="Dark List Accent 5" w:semiHidden="0" w:uiPriority="70" w:unhideWhenUsed="0"/>
-    <w:lsdException w:name="Colorful Shading Accent 5" w:semiHidden="0" w:uiPriority="71" w:unhideWhenUsed="0"/>
-    <w:lsdException w:name="Colorful List Accent 5" w:semiHidden="0" w:uiPriority="72" w:unhideWhenUsed="0"/>
-    <w:lsdException w:name="Colorful Grid Accent 5" w:semiHidden="0" w:uiPriority="73" w:unhideWhenUsed="0"/>
-    <w:lsdException w:name="Light Shading Accent 6" w:semiHidden="0" w:uiPriority="60" w:unhideWhenUsed="0"/>
-    <w:lsdException w:name="Light List Accent 6" w:semiHidden="0" w:uiPriority="61" w:unhideWhenUsed="0"/>
-    <w:lsdException w:name="Light Grid Accent 6" w:semiHidden="0" w:uiPriority="62" w:unhideWhenUsed="0"/>
-    <w:lsdException w:name="Medium Shading 1 Accent 6" w:semiHidden="0" w:uiPriority="63" w:unhideWhenUsed="0"/>
-    <w:lsdException w:name="Medium Shading 2 Accent 6" w:semiHidden="0" w:uiPriority="64" w:unhideWhenUsed="0"/>
-    <w:lsdException w:name="Medium List 1 Accent 6" w:semiHidden="0" w:uiPriority="65" w:unhideWhenUsed="0"/>
-    <w:lsdException w:name="Medium List 2 Accent 6" w:semiHidden="0" w:uiPriority="66" w:unhideWhenUsed="0"/>
-    <w:lsdException w:name="Medium Grid 1 Accent 6" w:semiHidden="0" w:uiPriority="67" w:unhideWhenUsed="0"/>
-    <w:lsdException w:name="Medium Grid 2 Accent 6" w:semiHidden="0" w:uiPriority="68" w:unhideWhenUsed="0"/>
-    <w:lsdException w:name="Medium Grid 3 Accent 6" w:semiHidden="0" w:uiPriority="69" w:unhideWhenUsed="0"/>
-    <w:lsdException w:name="Dark List Accent 6" w:semiHidden="0" w:uiPriority="70" w:unhideWhenUsed="0"/>
-    <w:lsdException w:name="Colorful Shading Accent 6" w:semiHidden="0" w:uiPriority="71" w:unhideWhenUsed="0"/>
-    <w:lsdException w:name="Colorful List Accent 6" w:semiHidden="0" w:uiPriority="72" w:unhideWhenUsed="0"/>
-    <w:lsdException w:name="Colorful Grid Accent 6" w:semiHidden="0" w:uiPriority="73" w:unhideWhenUsed="0"/>
-    <w:lsdException w:name="Subtle Emphasis" w:semiHidden="0" w:uiPriority="19" w:unhideWhenUsed="0" w:qFormat="1"/>
-    <w:lsdException w:name="Intense Emphasis" w:semiHidden="0" w:uiPriority="21" w:unhideWhenUsed="0" w:qFormat="1"/>
-    <w:lsdException w:name="Subtle Reference" w:semiHidden="0" w:uiPriority="31" w:unhideWhenUsed="0" w:qFormat="1"/>
-    <w:lsdException w:name="Intense Reference" w:semiHidden="0" w:uiPriority="32" w:unhideWhenUsed="0" w:qFormat="1"/>
-    <w:lsdException w:name="Book Title" w:semiHidden="0" w:uiPriority="33" w:unhideWhenUsed="0" w:qFormat="1"/>
-    <w:lsdException w:name="Bibliography" w:uiPriority="37"/>
-    <w:lsdException w:name="TOC Heading" w:uiPriority="39" w:qFormat="1"/>
-  </w:latentStyles>
-  <w:style w:type="paragraph" w:default="1" w:styleId="Normal">
-    <w:name w:val="Normal"/>
-    <w:qFormat/>
-    <w:rsid w:val="00DD5614"/>
-    <w:pPr>
-      <w:spacing w:after="0" w:line="240" w:lineRule="auto"/>
-    </w:pPr>
-    <w:rPr>
-      <w:sz w:val="24"/>
-      <w:szCs w:val="24"/>
-      <w:lang w:val="pt-BR"/>
-    </w:rPr>
-  </w:style>
-  <w:style w:type="character" w:default="1" w:styleId="Fontepargpadro">
-    <w:name w:val="Default Paragraph Font"/>
-    <w:uiPriority w:val="1"/>
-    <w:semiHidden/>
-    <w:unhideWhenUsed/>
-  </w:style>
-  <w:style w:type="table" w:default="1" w:styleId="Tabelanormal">
-    <w:name w:val="Normal Table"/>
-    <w:uiPriority w:val="99"/>
-    <w:semiHidden/>
-    <w:unhideWhenUsed/>
-    <w:tblPr>
-      <w:tblInd w:w="0" w:type="dxa"/>
-      <w:tblCellMar>
-        <w:top w:w="0" w:type="dxa"/>
-        <w:left w:w="108" w:type="dxa"/>
-        <w:bottom w:w="0" w:type="dxa"/>
-        <w:right w:w="108" w:type="dxa"/>
-      </w:tblCellMar>
-    </w:tblPr>
-  </w:style>
-  <w:style w:type="numbering" w:default="1" w:styleId="Semlista">
-    <w:name w:val="No List"/>
-    <w:uiPriority w:val="99"/>
-    <w:semiHidden/>
-    <w:unhideWhenUsed/>
-  </w:style>
-  <w:style w:type="character" w:styleId="Hyperlink">
-    <w:name w:val="Hyperlink"/>
-    <w:basedOn w:val="Fontepargpadro"/>
-    <w:uiPriority w:val="99"/>
-    <w:unhideWhenUsed/>
-    <w:rsid w:val="00DD5614"/>
-    <w:rPr>
-      <w:color w:val="0000FF" w:themeColor="hyperlink"/>
-      <w:u w:val="single"/>
-    </w:rPr>
-  </w:style>
-  <w:style w:type="paragraph" w:styleId="Cabealho">
-    <w:name w:val="header"/>
-    <w:basedOn w:val="Normal"/>
-    <w:link w:val="CabealhoChar"/>
-    <w:uiPriority w:val="99"/>
-    <w:unhideWhenUsed/>
-    <w:rsid w:val="009A3812"/>
-    <w:pPr>
-      <w:tabs>
-        <w:tab w:val="center" w:pos="4680"/>
-        <w:tab w:val="right" w:pos="9360"/>
-      </w:tabs>
-    </w:pPr>
-  </w:style>
-  <w:style w:type="character" w:customStyle="1" w:styleId="CabealhoChar">
-    <w:name w:val="Cabeçalho Char"/>
-    <w:basedOn w:val="Fontepargpadro"/>
-    <w:link w:val="Cabealho"/>
-    <w:uiPriority w:val="99"/>
-    <w:rsid w:val="009A3812"/>
-    <w:rPr>
-      <w:sz w:val="24"/>
-      <w:szCs w:val="24"/>
-      <w:lang w:val="pt-BR"/>
-    </w:rPr>
-  </w:style>
-  <w:style w:type="paragraph" w:styleId="Rodap">
-    <w:name w:val="footer"/>
-    <w:basedOn w:val="Normal"/>
-    <w:link w:val="RodapChar"/>
-    <w:uiPriority w:val="99"/>
-    <w:unhideWhenUsed/>
-    <w:rsid w:val="009A3812"/>
-    <w:pPr>
-      <w:tabs>
-        <w:tab w:val="center" w:pos="4680"/>
-        <w:tab w:val="right" w:pos="9360"/>
-      </w:tabs>
-    </w:pPr>
-  </w:style>
-  <w:style w:type="character" w:customStyle="1" w:styleId="RodapChar">
-    <w:name w:val="Rodapé Char"/>
-    <w:basedOn w:val="Fontepargpadro"/>
-    <w:link w:val="Rodap"/>
-    <w:uiPriority w:val="99"/>
-    <w:rsid w:val="009A3812"/>
-    <w:rPr>
-      <w:sz w:val="24"/>
-      <w:szCs w:val="24"/>
-      <w:lang w:val="pt-BR"/>
-    </w:rPr>
-  </w:style>
-  <w:style w:type="paragraph" w:styleId="Textodenotaderodap">
-    <w:name w:val="footnote text"/>
-    <w:basedOn w:val="Normal"/>
-    <w:link w:val="TextodenotaderodapChar"/>
-    <w:uiPriority w:val="99"/>
-    <w:semiHidden/>
-    <w:unhideWhenUsed/>
-    <w:rsid w:val="009A3812"/>
-    <w:rPr>
-      <w:sz w:val="20"/>
-      <w:szCs w:val="20"/>
-    </w:rPr>
-  </w:style>
-  <w:style w:type="character" w:customStyle="1" w:styleId="TextodenotaderodapChar">
-    <w:name w:val="Texto de nota de rodapé Char"/>
-    <w:basedOn w:val="Fontepargpadro"/>
-    <w:link w:val="Textodenotaderodap"/>
-    <w:uiPriority w:val="99"/>
-    <w:semiHidden/>
-    <w:rsid w:val="009A3812"/>
-    <w:rPr>
-      <w:sz w:val="20"/>
-      <w:szCs w:val="20"/>
-      <w:lang w:val="pt-BR"/>
-    </w:rPr>
-  </w:style>
-  <w:style w:type="character" w:styleId="Refdenotaderodap">
-    <w:name w:val="footnote reference"/>
-    <w:basedOn w:val="Fontepargpadro"/>
-    <w:uiPriority w:val="99"/>
-    <w:semiHidden/>
-    <w:unhideWhenUsed/>
-    <w:rsid w:val="009A3812"/>
-    <w:rPr>
-      <w:vertAlign w:val="superscript"/>
-    </w:rPr>
-  </w:style>
-  <w:style w:type="character" w:styleId="Refdecomentrio">
-    <w:name w:val="annotation reference"/>
-    <w:basedOn w:val="Fontepargpadro"/>
-    <w:uiPriority w:val="99"/>
-    <w:semiHidden/>
-    <w:unhideWhenUsed/>
-    <w:rsid w:val="006E3EB2"/>
-    <w:rPr>
-      <w:sz w:val="16"/>
-      <w:szCs w:val="16"/>
-    </w:rPr>
-  </w:style>
-  <w:style w:type="paragraph" w:styleId="Textodecomentrio">
-    <w:name w:val="annotation text"/>
-    <w:basedOn w:val="Normal"/>
-    <w:link w:val="TextodecomentrioChar"/>
-    <w:uiPriority w:val="99"/>
-    <w:semiHidden/>
-    <w:unhideWhenUsed/>
-    <w:rsid w:val="006E3EB2"/>
-    <w:rPr>
-      <w:sz w:val="20"/>
-      <w:szCs w:val="20"/>
-    </w:rPr>
-  </w:style>
-  <w:style w:type="character" w:customStyle="1" w:styleId="TextodecomentrioChar">
-    <w:name w:val="Texto de comentário Char"/>
-    <w:basedOn w:val="Fontepargpadro"/>
-    <w:link w:val="Textodecomentrio"/>
-    <w:uiPriority w:val="99"/>
-    <w:semiHidden/>
-    <w:rsid w:val="006E3EB2"/>
-    <w:rPr>
-      <w:sz w:val="20"/>
-      <w:szCs w:val="20"/>
-      <w:lang w:val="pt-BR"/>
-    </w:rPr>
-  </w:style>
-  <w:style w:type="paragraph" w:styleId="Assuntodocomentrio">
-    <w:name w:val="annotation subject"/>
-    <w:basedOn w:val="Textodecomentrio"/>
-    <w:next w:val="Textodecomentrio"/>
-    <w:link w:val="AssuntodocomentrioChar"/>
-    <w:uiPriority w:val="99"/>
-    <w:semiHidden/>
-    <w:unhideWhenUsed/>
-    <w:rsid w:val="006E3EB2"/>
-    <w:rPr>
-      <w:b/>
-      <w:bCs/>
-    </w:rPr>
-  </w:style>
-  <w:style w:type="character" w:customStyle="1" w:styleId="AssuntodocomentrioChar">
-    <w:name w:val="Assunto do comentário Char"/>
-    <w:basedOn w:val="TextodecomentrioChar"/>
-    <w:link w:val="Assuntodocomentrio"/>
-    <w:uiPriority w:val="99"/>
-    <w:semiHidden/>
-    <w:rsid w:val="006E3EB2"/>
-    <w:rPr>
-      <w:b/>
-      <w:bCs/>
-      <w:sz w:val="20"/>
-      <w:szCs w:val="20"/>
-      <w:lang w:val="pt-BR"/>
-    </w:rPr>
-  </w:style>
-  <w:style w:type="paragraph" w:styleId="Textodebalo">
-    <w:name w:val="Balloon Text"/>
-    <w:basedOn w:val="Normal"/>
-    <w:link w:val="TextodebaloChar"/>
-    <w:uiPriority w:val="99"/>
-    <w:semiHidden/>
-    <w:unhideWhenUsed/>
-    <w:rsid w:val="006E3EB2"/>
-    <w:rPr>
-      <w:rFonts w:ascii="Segoe UI" w:hAnsi="Segoe UI" w:cs="Segoe UI"/>
-      <w:sz w:val="18"/>
-      <w:szCs w:val="18"/>
-    </w:rPr>
-  </w:style>
-  <w:style w:type="character" w:customStyle="1" w:styleId="TextodebaloChar">
-    <w:name w:val="Texto de balão Char"/>
-    <w:basedOn w:val="Fontepargpadro"/>
-    <w:link w:val="Textodebalo"/>
-    <w:uiPriority w:val="99"/>
-    <w:semiHidden/>
-    <w:rsid w:val="006E3EB2"/>
-    <w:rPr>
-      <w:rFonts w:ascii="Segoe UI" w:hAnsi="Segoe UI" w:cs="Segoe UI"/>
-      <w:sz w:val="18"/>
-      <w:szCs w:val="18"/>
-      <w:lang w:val="pt-BR"/>
-    </w:rPr>
-  </w:style>
-</w:styles>
-</file>
-
-<file path=word/stylesWithEffects.xml><?xml version="1.0" encoding="utf-8"?>
-<w:styles xmlns:wpc="http://schemas.microsoft.com/office/word/2010/wordprocessingCanvas" xmlns:mc="http://schemas.openxmlformats.org/markup-compatibility/2006" xmlns:o="urn:schemas-microsoft-com:office:office" xmlns:r="http://schemas.openxmlformats.org/officeDocument/2006/relationships" xmlns:m="http://schemas.openxmlformats.org/officeDocument/2006/math" xmlns:v="urn:schemas-microsoft-com:vml" xmlns:wp14="http://schemas.microsoft.com/office/word/2010/wordprocessingDrawing" xmlns:wp="http://schemas.openxmlformats.org/drawingml/2006/wordprocessingDrawing" xmlns:w10="urn:schemas-microsoft-com:office:word" xmlns:w="http://schemas.openxmlformats.org/wordprocessingml/2006/main" xmlns:w14="http://schemas.microsoft.com/office/word/2010/wordml" xmlns:wpg="http://schemas.microsoft.com/office/word/2010/wordprocessingGroup" xmlns:wpi="http://schemas.microsoft.com/office/word/2010/wordprocessingInk" xmlns:wne="http://schemas.microsoft.com/office/word/2006/wordml" xmlns:wps="http://schemas.microsoft.com/office/word/2010/wordprocessingShape" mc:Ignorable="w14 wp14">
-  <w:docDefaults>
-    <w:rPrDefault>
-      <w:rPr>
-        <w:rFonts w:asciiTheme="minorHAnsi" w:eastAsiaTheme="minorHAnsi" w:hAnsiTheme="minorHAnsi" w:cstheme="minorBidi"/>
-        <w:sz w:val="22"/>
-        <w:szCs w:val="22"/>
-        <w:lang w:val="en-US" w:eastAsia="en-US" w:bidi="ar-SA"/>
-      </w:rPr>
-    </w:rPrDefault>
-    <w:pPrDefault>
-      <w:pPr>
-        <w:spacing w:after="200" w:line="276" w:lineRule="auto"/>
-      </w:pPr>
-    </w:pPrDefault>
-  </w:docDefaults>
-  <w:latentStyles w:defLockedState="0" w:defUIPriority="99" w:defSemiHidden="1" w:defUnhideWhenUsed="1" w:defQFormat="0" w:count="267">
-    <w:lsdException w:name="Normal" w:semiHidden="0" w:uiPriority="0" w:unhideWhenUsed="0" w:qFormat="1"/>
-    <w:lsdException w:name="heading 1" w:semiHidden="0" w:uiPriority="9" w:unhideWhenUsed="0" w:qFormat="1"/>
-    <w:lsdException w:name="heading 2" w:uiPriority="9" w:qFormat="1"/>
-    <w:lsdException w:name="heading 3" w:uiPriority="9" w:qFormat="1"/>
-    <w:lsdException w:name="heading 4" w:uiPriority="9" w:qFormat="1"/>
-    <w:lsdException w:name="heading 5" w:uiPriority="9" w:qFormat="1"/>
-    <w:lsdException w:name="heading 6" w:uiPriority="9" w:qFormat="1"/>
-    <w:lsdException w:name="heading 7" w:uiPriority="9" w:qFormat="1"/>
-    <w:lsdException w:name="heading 8" w:uiPriority="9" w:qFormat="1"/>
-    <w:lsdException w:name="heading 9" w:uiPriority="9" w:qFormat="1"/>
-    <w:lsdException w:name="toc 1" w:uiPriority="39"/>
-    <w:lsdException w:name="toc 2" w:uiPriority="39"/>
-    <w:lsdException w:name="toc 3" w:uiPriority="39"/>
-    <w:lsdException w:name="toc 4" w:uiPriority="39"/>
-    <w:lsdException w:name="toc 5" w:uiPriority="39"/>
-    <w:lsdException w:name="toc 6" w:uiPriority="39"/>
-    <w:lsdException w:name="toc 7" w:uiPriority="39"/>
-    <w:lsdException w:name="toc 8" w:uiPriority="39"/>
-    <w:lsdException w:name="toc 9" w:uiPriority="39"/>
-    <w:lsdException w:name="caption" w:uiPriority="35" w:qFormat="1"/>
-    <w:lsdException w:name="Title" w:semiHidden="0" w:uiPriority="10" w:unhideWhenUsed="0" w:qFormat="1"/>
-    <w:lsdException w:name="Default Paragraph Font" w:uiPriority="1"/>
-    <w:lsdException w:name="Subtitle" w:semiHidden="0" w:uiPriority="11" w:unhideWhenUsed="0" w:qFormat="1"/>
-    <w:lsdException w:name="Strong" w:semiHidden="0" w:uiPriority="22" w:unhideWhenUsed="0" w:qFormat="1"/>
-    <w:lsdException w:name="Emphasis" w:semiHidden="0" w:uiPriority="20" w:unhideWhenUsed="0" w:qFormat="1"/>
-    <w:lsdException w:name="Table Grid" w:semiHidden="0" w:uiPriority="59" w:unhideWhenUsed="0"/>
-    <w:lsdException w:name="Placeholder Text" w:unhideWhenUsed="0"/>
-    <w:lsdException w:name="No Spacing" w:semiHidden="0" w:uiPriority="1" w:unhideWhenUsed="0" w:qFormat="1"/>
-    <w:lsdException w:name="Light Shading" w:semiHidden="0" w:uiPriority="60" w:unhideWhenUsed="0"/>
-    <w:lsdException w:name="Light List" w:semiHidden="0" w:uiPriority="61" w:unhideWhenUsed="0"/>
-    <w:lsdException w:name="Light Grid" w:semiHidden="0" w:uiPriority="62" w:unhideWhenUsed="0"/>
-    <w:lsdException w:name="Medium Shading 1" w:semiHidden="0" w:uiPriority="63" w:unhideWhenUsed="0"/>
-    <w:lsdException w:name="Medium Shading 2" w:semiHidden="0" w:uiPriority="64" w:unhideWhenUsed="0"/>
-    <w:lsdException w:name="Medium List 1" w:semiHidden="0" w:uiPriority="65" w:unhideWhenUsed="0"/>
-    <w:lsdException w:name="Medium List 2" w:semiHidden="0" w:uiPriority="66" w:unhideWhenUsed="0"/>
-    <w:lsdException w:name="Medium Grid 1" w:semiHidden="0" w:uiPriority="67" w:unhideWhenUsed="0"/>
-    <w:lsdException w:name="Medium Grid 2" w:semiHidden="0" w:uiPriority="68" w:unhideWhenUsed="0"/>
-    <w:lsdException w:name="Medium Grid 3" w:semiHidden="0" w:uiPriority="69" w:unhideWhenUsed="0"/>
-    <w:lsdException w:name="Dark List" w:semiHidden="0" w:uiPriority="70" w:unhideWhenUsed="0"/>
-    <w:lsdException w:name="Colorful Shading" w:semiHidden="0" w:uiPriority="71" w:unhideWhenUsed="0"/>
-    <w:lsdException w:name="Colorful List" w:semiHidden="0" w:uiPriority="72" w:unhideWhenUsed="0"/>
-    <w:lsdException w:name="Colorful Grid" w:semiHidden="0" w:uiPriority="73" w:unhideWhenUsed="0"/>
-    <w:lsdException w:name="Light Shading Accent 1" w:semiHidden="0" w:uiPriority="60" w:unhideWhenUsed="0"/>
-    <w:lsdException w:name="Light List Accent 1" w:semiHidden="0" w:uiPriority="61" w:unhideWhenUsed="0"/>
-    <w:lsdException w:name="Light Grid Accent 1" w:semiHidden="0" w:uiPriority="62" w:unhideWhenUsed="0"/>
-    <w:lsdException w:name="Medium Shading 1 Accent 1" w:semiHidden="0" w:uiPriority="63" w:unhideWhenUsed="0"/>
-    <w:lsdException w:name="Medium Shading 2 Accent 1" w:semiHidden="0" w:uiPriority="64" w:unhideWhenUsed="0"/>
-    <w:lsdException w:name="Medium List 1 Accent 1" w:semiHidden="0" w:uiPriority="65" w:unhideWhenUsed="0"/>
-    <w:lsdException w:name="Revision" w:unhideWhenUsed="0"/>
-    <w:lsdException w:name="List Paragraph" w:semiHidden="0" w:uiPriority="34" w:unhideWhenUsed="0" w:qFormat="1"/>
-    <w:lsdException w:name="Quote" w:semiHidden="0" w:uiPriority="29" w:unhideWhenUsed="0" w:qFormat="1"/>
-    <w:lsdException w:name="Intense Quote" w:semiHidden="0" w:uiPriority="30" w:unhideWhenUsed="0" w:qFormat="1"/>
-    <w:lsdException w:name="Medium List 2 Accent 1" w:semiHidden="0" w:uiPriority="66" w:unhideWhenUsed="0"/>
-    <w:lsdException w:name="Medium Grid 1 Accent 1" w:semiHidden="0" w:uiPriority="67" w:unhideWhenUsed="0"/>
-    <w:lsdException w:name="Medium Grid 2 Accent 1" w:semiHidden="0" w:uiPriority="68" w:unhideWhenUsed="0"/>
-    <w:lsdException w:name="Medium Grid 3 Accent 1" w:semiHidden="0" w:uiPriority="69" w:unhideWhenUsed="0"/>
-    <w:lsdException w:name="Dark List Accent 1" w:semiHidden="0" w:uiPriority="70" w:unhideWhenUsed="0"/>
-    <w:lsdException w:name="Colorful Shading Accent 1" w:semiHidden="0" w:uiPriority="71" w:unhideWhenUsed="0"/>
-    <w:lsdException w:name="Colorful List Accent 1" w:semiHidden="0" w:uiPriority="72" w:unhideWhenUsed="0"/>
-    <w:lsdException w:name="Colorful Grid Accent 1" w:semiHidden="0" w:uiPriority="73" w:unhideWhenUsed="0"/>
-    <w:lsdException w:name="Light Shading Accent 2" w:semiHidden="0" w:uiPriority="60" w:unhideWhenUsed="0"/>
-    <w:lsdException w:name="Light List Accent 2" w:semiHidden="0" w:uiPriority="61" w:unhideWhenUsed="0"/>
-    <w:lsdException w:name="Light Grid Accent 2" w:semiHidden="0" w:uiPriority="62" w:unhideWhenUsed="0"/>
-    <w:lsdException w:name="Medium Shading 1 Accent 2" w:semiHidden="0" w:uiPriority="63" w:unhideWhenUsed="0"/>
-    <w:lsdException w:name="Medium Shading 2 Accent 2" w:semiHidden="0" w:uiPriority="64" w:unhideWhenUsed="0"/>
-    <w:lsdException w:name="Medium List 1 Accent 2" w:semiHidden="0" w:uiPriority="65" w:unhideWhenUsed="0"/>
-    <w:lsdException w:name="Medium List 2 Accent 2" w:semiHidden="0" w:uiPriority="66" w:unhideWhenUsed="0"/>
-    <w:lsdException w:name="Medium Grid 1 Accent 2" w:semiHidden="0" w:uiPriority="67" w:unhideWhenUsed="0"/>
-    <w:lsdException w:name="Medium Grid 2 Accent 2" w:semiHidden="0" w:uiPriority="68" w:unhideWhenUsed="0"/>
-    <w:lsdException w:name="Medium Grid 3 Accent 2" w:semiHidden="0" w:uiPriority="69" w:unhideWhenUsed="0"/>
-    <w:lsdException w:name="Dark List Accent 2" w:semiHidden="0" w:uiPriority="70" w:unhideWhenUsed="0"/>
-    <w:lsdException w:name="Colorful Shading Accent 2" w:semiHidden="0" w:uiPriority="71" w:unhideWhenUsed="0"/>
-    <w:lsdException w:name="Colorful List Accent 2" w:semiHidden="0" w:uiPriority="72" w:unhideWhenUsed="0"/>
-    <w:lsdException w:name="Colorful Grid Accent 2" w:semiHidden="0" w:uiPriority="73" w:unhideWhenUsed="0"/>
-    <w:lsdException w:name="Light Shading Accent 3" w:semiHidden="0" w:uiPriority="60" w:unhideWhenUsed="0"/>
-    <w:lsdException w:name="Light List Accent 3" w:semiHidden="0" w:uiPriority="61" w:unhideWhenUsed="0"/>
-    <w:lsdException w:name="Light Grid Accent 3" w:semiHidden="0" w:uiPriority="62" w:unhideWhenUsed="0"/>
-    <w:lsdException w:name="Medium Shading 1 Accent 3" w:semiHidden="0" w:uiPriority="63" w:unhideWhenUsed="0"/>
-    <w:lsdException w:name="Medium Shading 2 Accent 3" w:semiHidden="0" w:uiPriority="64" w:unhideWhenUsed="0"/>
-    <w:lsdException w:name="Medium List 1 Accent 3" w:semiHidden="0" w:uiPriority="65" w:unhideWhenUsed="0"/>
-    <w:lsdException w:name="Medium List 2 Accent 3" w:semiHidden="0" w:uiPriority="66" w:unhideWhenUsed="0"/>
-    <w:lsdException w:name="Medium Grid 1 Accent 3" w:semiHidden="0" w:uiPriority="67" w:unhideWhenUsed="0"/>
-    <w:lsdException w:name="Medium Grid 2 Accent 3" w:semiHidden="0" w:uiPriority="68" w:unhideWhenUsed="0"/>
-    <w:lsdException w:name="Medium Grid 3 Accent 3" w:semiHidden="0" w:uiPriority="69" w:unhideWhenUsed="0"/>
-    <w:lsdException w:name="Dark List Accent 3" w:semiHidden="0" w:uiPriority="70" w:unhideWhenUsed="0"/>
-    <w:lsdException w:name="Colorful Shading Accent 3" w:semiHidden="0" w:uiPriority="71" w:unhideWhenUsed="0"/>
-    <w:lsdException w:name="Colorful List Accent 3" w:semiHidden="0" w:uiPriority="72" w:unhideWhenUsed="0"/>
-    <w:lsdException w:name="Colorful Grid Accent 3" w:semiHidden="0" w:uiPriority="73" w:unhideWhenUsed="0"/>
-    <w:lsdException w:name="Light Shading Accent 4" w:semiHidden="0" w:uiPriority="60" w:unhideWhenUsed="0"/>
-    <w:lsdException w:name="Light List Accent 4" w:semiHidden="0" w:uiPriority="61" w:unhideWhenUsed="0"/>
-    <w:lsdException w:name="Light Grid Accent 4" w:semiHidden="0" w:uiPriority="62" w:unhideWhenUsed="0"/>
-    <w:lsdException w:name="Medium Shading 1 Accent 4" w:semiHidden="0" w:uiPriority="63" w:unhideWhenUsed="0"/>
-    <w:lsdException w:name="Medium Shading 2 Accent 4" w:semiHidden="0" w:uiPriority="64" w:unhideWhenUsed="0"/>
-    <w:lsdException w:name="Medium List 1 Accent 4" w:semiHidden="0" w:uiPriority="65" w:unhideWhenUsed="0"/>
-    <w:lsdException w:name="Medium List 2 Accent 4" w:semiHidden="0" w:uiPriority="66" w:unhideWhenUsed="0"/>
-    <w:lsdException w:name="Medium Grid 1 Accent 4" w:semiHidden="0" w:uiPriority="67" w:unhideWhenUsed="0"/>
-    <w:lsdException w:name="Medium Grid 2 Accent 4" w:semiHidden="0" w:uiPriority="68" w:unhideWhenUsed="0"/>
-    <w:lsdException w:name="Medium Grid 3 Accent 4" w:semiHidden="0" w:uiPriority="69" w:unhideWhenUsed="0"/>
-    <w:lsdException w:name="Dark List Accent 4" w:semiHidden="0" w:uiPriority="70" w:unhideWhenUsed="0"/>
-    <w:lsdException w:name="Colorful Shading Accent 4" w:semiHidden="0" w:uiPriority="71" w:unhideWhenUsed="0"/>
-    <w:lsdException w:name="Colorful List Accent 4" w:semiHidden="0" w:uiPriority="72" w:unhideWhenUsed="0"/>
-    <w:lsdException w:name="Colorful Grid Accent 4" w:semiHidden="0" w:uiPriority="73" w:unhideWhenUsed="0"/>
-    <w:lsdException w:name="Light Shading Accent 5" w:semiHidden="0" w:uiPriority="60" w:unhideWhenUsed="0"/>
-    <w:lsdException w:name="Light List Accent 5" w:semiHidden="0" w:uiPriority="61" w:unhideWhenUsed="0"/>
-    <w:lsdException w:name="Light Grid Accent 5" w:semiHidden="0" w:uiPriority="62" w:unhideWhenUsed="0"/>
-    <w:lsdException w:name="Medium Shading 1 Accent 5" w:semiHidden="0" w:uiPriority="63" w:unhideWhenUsed="0"/>
-    <w:lsdException w:name="Medium Shading 2 Accent 5" w:semiHidden="0" w:uiPriority="64" w:unhideWhenUsed="0"/>
-    <w:lsdException w:name="Medium List 1 Accent 5" w:semiHidden="0" w:uiPriority="65" w:unhideWhenUsed="0"/>
-    <w:lsdException w:name="Medium List 2 Accent 5" w:semiHidden="0" w:uiPriority="66" w:unhideWhenUsed="0"/>
-    <w:lsdException w:name="Medium Grid 1 Accent 5" w:semiHidden="0" w:uiPriority="67" w:unhideWhenUsed="0"/>
-    <w:lsdException w:name="Medium Grid 2 Accent 5" w:semiHidden="0" w:uiPriority="68" w:unhideWhenUsed="0"/>
-    <w:lsdException w:name="Medium Grid 3 Accent 5" w:semiHidden="0" w:uiPriority="69" w:unhideWhenUsed="0"/>
-    <w:lsdException w:name="Dark List Accent 5" w:semiHidden="0" w:uiPriority="70" w:unhideWhenUsed="0"/>
-    <w:lsdException w:name="Colorful Shading Accent 5" w:semiHidden="0" w:uiPriority="71" w:unhideWhenUsed="0"/>
-    <w:lsdException w:name="Colorful List Accent 5" w:semiHidden="0" w:uiPriority="72" w:unhideWhenUsed="0"/>
-    <w:lsdException w:name="Colorful Grid Accent 5" w:semiHidden="0" w:uiPriority="73" w:unhideWhenUsed="0"/>
-    <w:lsdException w:name="Light Shading Accent 6" w:semiHidden="0" w:uiPriority="60" w:unhideWhenUsed="0"/>
-    <w:lsdException w:name="Light List Accent 6" w:semiHidden="0" w:uiPriority="61" w:unhideWhenUsed="0"/>
-    <w:lsdException w:name="Light Grid Accent 6" w:semiHidden="0" w:uiPriority="62" w:unhideWhenUsed="0"/>
-    <w:lsdException w:name="Medium Shading 1 Accent 6" w:semiHidden="0" w:uiPriority="63" w:unhideWhenUsed="0"/>
-    <w:lsdException w:name="Medium Shading 2 Accent 6" w:semiHidden="0" w:uiPriority="64" w:unhideWhenUsed="0"/>
-    <w:lsdException w:name="Medium List 1 Accent 6" w:semiHidden="0" w:uiPriority="65" w:unhideWhenUsed="0"/>
-    <w:lsdException w:name="Medium List 2 Accent 6" w:semiHidden="0" w:uiPriority="66" w:unhideWhenUsed="0"/>
-    <w:lsdException w:name="Medium Grid 1 Accent 6" w:semiHidden="0" w:uiPriority="67" w:unhideWhenUsed="0"/>
-    <w:lsdException w:name="Medium Grid 2 Accent 6" w:semiHidden="0" w:uiPriority="68" w:unhideWhenUsed="0"/>
-    <w:lsdException w:name="Medium Grid 3 Accent 6" w:semiHidden="0" w:uiPriority="69" w:unhideWhenUsed="0"/>
-    <w:lsdException w:name="Dark List Accent 6" w:semiHidden="0" w:uiPriority="70" w:unhideWhenUsed="0"/>
-    <w:lsdException w:name="Colorful Shading Accent 6" w:semiHidden="0" w:uiPriority="71" w:unhideWhenUsed="0"/>
-    <w:lsdException w:name="Colorful List Accent 6" w:semiHidden="0" w:uiPriority="72" w:unhideWhenUsed="0"/>
-    <w:lsdException w:name="Colorful Grid Accent 6" w:semiHidden="0" w:uiPriority="73" w:unhideWhenUsed="0"/>
-    <w:lsdException w:name="Subtle Emphasis" w:semiHidden="0" w:uiPriority="19" w:unhideWhenUsed="0" w:qFormat="1"/>
-    <w:lsdException w:name="Intense Emphasis" w:semiHidden="0" w:uiPriority="21" w:unhideWhenUsed="0" w:qFormat="1"/>
-    <w:lsdException w:name="Subtle Reference" w:semiHidden="0" w:uiPriority="31" w:unhideWhenUsed="0" w:qFormat="1"/>
-    <w:lsdException w:name="Intense Reference" w:semiHidden="0" w:uiPriority="32" w:unhideWhenUsed="0" w:qFormat="1"/>
-    <w:lsdException w:name="Book Title" w:semiHidden="0" w:uiPriority="33" w:unhideWhenUsed="0" w:qFormat="1"/>
-    <w:lsdException w:name="Bibliography" w:uiPriority="37"/>
-    <w:lsdException w:name="TOC Heading" w:uiPriority="39" w:qFormat="1"/>
+  <w:latentStyles w:defLockedState="0" w:defUIPriority="99" w:defSemiHidden="0" w:defUnhideWhenUsed="0" w:defQFormat="0" w:count="375">
+    <w:lsdException w:name="Normal" w:uiPriority="0" w:qFormat="1"/>
+    <w:lsdException w:name="heading 1" w:uiPriority="9" w:qFormat="1"/>
+    <w:lsdException w:name="heading 2" w:semiHidden="1" w:uiPriority="9" w:unhideWhenUsed="1" w:qFormat="1"/>
+    <w:lsdException w:name="heading 3" w:semiHidden="1" w:uiPriority="9" w:unhideWhenUsed="1" w:qFormat="1"/>
+    <w:lsdException w:name="heading 4" w:semiHidden="1" w:uiPriority="9" w:unhideWhenUsed="1" w:qFormat="1"/>
+    <w:lsdException w:name="heading 5" w:semiHidden="1" w:uiPriority="9" w:unhideWhenUsed="1" w:qFormat="1"/>
+    <w:lsdException w:name="heading 6" w:semiHidden="1" w:uiPriority="9" w:unhideWhenUsed="1" w:qFormat="1"/>
+    <w:lsdException w:name="heading 7" w:semiHidden="1" w:uiPriority="9" w:unhideWhenUsed="1" w:qFormat="1"/>
+    <w:lsdException w:name="heading 8" w:semiHidden="1" w:uiPriority="9" w:unhideWhenUsed="1" w:qFormat="1"/>
+    <w:lsdException w:name="heading 9" w:semiHidden="1" w:uiPriority="9" w:unhideWhenUsed="1" w:qFormat="1"/>
+    <w:lsdException w:name="index 1" w:semiHidden="1" w:unhideWhenUsed="1"/>
+    <w:lsdException w:name="index 2" w:semiHidden="1" w:unhideWhenUsed="1"/>
+    <w:lsdException w:name="index 3" w:semiHidden="1" w:unhideWhenUsed="1"/>
+    <w:lsdException w:name="index 4" w:semiHidden="1" w:unhideWhenUsed="1"/>
+    <w:lsdException w:name="index 5" w:semiHidden="1" w:unhideWhenUsed="1"/>
+    <w:lsdException w:name="index 6" w:semiHidden="1" w:unhideWhenUsed="1"/>
+    <w:lsdException w:name="index 7" w:semiHidden="1" w:unhideWhenUsed="1"/>
+    <w:lsdException w:name="index 8" w:semiHidden="1" w:unhideWhenUsed="1"/>
+    <w:lsdException w:name="index 9" w:semiHidden="1" w:unhideWhenUsed="1"/>
+    <w:lsdException w:name="toc 1" w:semiHidden="1" w:uiPriority="39" w:unhideWhenUsed="1"/>
+    <w:lsdException w:name="toc 2" w:semiHidden="1" w:uiPriority="39" w:unhideWhenUsed="1"/>
+    <w:lsdException w:name="toc 3" w:semiHidden="1" w:uiPriority="39" w:unhideWhenUsed="1"/>
+    <w:lsdException w:name="toc 4" w:semiHidden="1" w:uiPriority="39" w:unhideWhenUsed="1"/>
+    <w:lsdException w:name="toc 5" w:semiHidden="1" w:uiPriority="39" w:unhideWhenUsed="1"/>
+    <w:lsdException w:name="toc 6" w:semiHidden="1" w:uiPriority="39" w:unhideWhenUsed="1"/>
+    <w:lsdException w:name="toc 7" w:semiHidden="1" w:uiPriority="39" w:unhideWhenUsed="1"/>
+    <w:lsdException w:name="toc 8" w:semiHidden="1" w:uiPriority="39" w:unhideWhenUsed="1"/>
+    <w:lsdException w:name="toc 9" w:semiHidden="1" w:uiPriority="39" w:unhideWhenUsed="1"/>
+    <w:lsdException w:name="Normal Indent" w:semiHidden="1" w:unhideWhenUsed="1"/>
+    <w:lsdException w:name="footnote text" w:semiHidden="1" w:unhideWhenUsed="1"/>
+    <w:lsdException w:name="annotation text" w:semiHidden="1" w:unhideWhenUsed="1"/>
+    <w:lsdException w:name="header" w:semiHidden="1" w:unhideWhenUsed="1"/>
+    <w:lsdException w:name="footer" w:semiHidden="1" w:unhideWhenUsed="1"/>
+    <w:lsdException w:name="index heading" w:semiHidden="1" w:unhideWhenUsed="1"/>
+    <w:lsdException w:name="caption" w:semiHidden="1" w:uiPriority="35" w:unhideWhenUsed="1" w:qFormat="1"/>
+    <w:lsdException w:name="table of figures" w:semiHidden="1" w:unhideWhenUsed="1"/>
+    <w:lsdException w:name="envelope address" w:semiHidden="1" w:unhideWhenUsed="1"/>
+    <w:lsdException w:name="envelope return" w:semiHidden="1" w:unhideWhenUsed="1"/>
+    <w:lsdException w:name="footnote reference" w:semiHidden="1" w:unhideWhenUsed="1"/>
+    <w:lsdException w:name="annotation reference" w:semiHidden="1" w:unhideWhenUsed="1"/>
+    <w:lsdException w:name="line number" w:semiHidden="1" w:unhideWhenUsed="1"/>
+    <w:lsdException w:name="page number" w:semiHidden="1" w:unhideWhenUsed="1"/>
+    <w:lsdException w:name="endnote reference" w:semiHidden="1" w:unhideWhenUsed="1"/>
+    <w:lsdException w:name="endnote text" w:semiHidden="1" w:unhideWhenUsed="1"/>
+    <w:lsdException w:name="table of authorities" w:semiHidden="1" w:unhideWhenUsed="1"/>
+    <w:lsdException w:name="macro" w:semiHidden="1" w:unhideWhenUsed="1"/>
+    <w:lsdException w:name="toa heading" w:semiHidden="1" w:unhideWhenUsed="1"/>
+    <w:lsdException w:name="List" w:semiHidden="1" w:unhideWhenUsed="1"/>
+    <w:lsdException w:name="List Bullet" w:semiHidden="1" w:unhideWhenUsed="1"/>
+    <w:lsdException w:name="List Number" w:semiHidden="1" w:unhideWhenUsed="1"/>
+    <w:lsdException w:name="List 2" w:semiHidden="1" w:unhideWhenUsed="1"/>
+    <w:lsdException w:name="List 3" w:semiHidden="1" w:unhideWhenUsed="1"/>
+    <w:lsdException w:name="List 4" w:semiHidden="1" w:unhideWhenUsed="1"/>
+    <w:lsdException w:name="List 5" w:semiHidden="1" w:unhideWhenUsed="1"/>
+    <w:lsdException w:name="List Bullet 2" w:semiHidden="1" w:unhideWhenUsed="1"/>
+    <w:lsdException w:name="List Bullet 3" w:semiHidden="1" w:unhideWhenUsed="1"/>
+    <w:lsdException w:name="List Bullet 4" w:semiHidden="1" w:unhideWhenUsed="1"/>
+    <w:lsdException w:name="List Bullet 5" w:semiHidden="1" w:unhideWhenUsed="1"/>
+    <w:lsdException w:name="List Number 2" w:semiHidden="1" w:unhideWhenUsed="1"/>
+    <w:lsdException w:name="List Number 3" w:semiHidden="1" w:unhideWhenUsed="1"/>
+    <w:lsdException w:name="List Number 4" w:semiHidden="1" w:unhideWhenUsed="1"/>
+    <w:lsdException w:name="List Number 5" w:semiHidden="1" w:unhideWhenUsed="1"/>
+    <w:lsdException w:name="Title" w:uiPriority="10" w:qFormat="1"/>
+    <w:lsdException w:name="Closing" w:semiHidden="1" w:unhideWhenUsed="1"/>
+    <w:lsdException w:name="Signature" w:semiHidden="1" w:unhideWhenUsed="1"/>
+    <w:lsdException w:name="Default Paragraph Font" w:semiHidden="1" w:uiPriority="1" w:unhideWhenUsed="1"/>
+    <w:lsdException w:name="Body Text" w:semiHidden="1" w:unhideWhenUsed="1"/>
+    <w:lsdException w:name="Body Text Indent" w:semiHidden="1" w:unhideWhenUsed="1"/>
+    <w:lsdException w:name="List Continue" w:semiHidden="1" w:unhideWhenUsed="1"/>
+    <w:lsdException w:name="List Continue 2" w:semiHidden="1" w:unhideWhenUsed="1"/>
+    <w:lsdException w:name="List Continue 3" w:semiHidden="1" w:unhideWhenUsed="1"/>
+    <w:lsdException w:name="List Continue 4" w:semiHidden="1" w:unhideWhenUsed="1"/>
+    <w:lsdException w:name="List Continue 5" w:semiHidden="1" w:unhideWhenUsed="1"/>
+    <w:lsdException w:name="Message Header" w:semiHidden="1" w:unhideWhenUsed="1"/>
+    <w:lsdException w:name="Subtitle" w:uiPriority="11" w:qFormat="1"/>
+    <w:lsdException w:name="Salutation" w:semiHidden="1" w:unhideWhenUsed="1"/>
+    <w:lsdException w:name="Date" w:semiHidden="1" w:unhideWhenUsed="1"/>
+    <w:lsdException w:name="Body Text First Indent" w:semiHidden="1" w:unhideWhenUsed="1"/>
+    <w:lsdException w:name="Body Text First Indent 2" w:semiHidden="1" w:unhideWhenUsed="1"/>
+    <w:lsdException w:name="Note Heading" w:semiHidden="1" w:unhideWhenUsed="1"/>
+    <w:lsdException w:name="Body Text 2" w:semiHidden="1" w:unhideWhenUsed="1"/>
+    <w:lsdException w:name="Body Text 3" w:semiHidden="1" w:unhideWhenUsed="1"/>
+    <w:lsdException w:name="Body Text Indent 2" w:semiHidden="1" w:unhideWhenUsed="1"/>
+    <w:lsdException w:name="Body Text Indent 3" w:semiHidden="1" w:unhideWhenUsed="1"/>
+    <w:lsdException w:name="Block Text" w:semiHidden="1" w:unhideWhenUsed="1"/>
+    <w:lsdException w:name="Hyperlink" w:semiHidden="1" w:unhideWhenUsed="1"/>
+    <w:lsdException w:name="FollowedHyperlink" w:semiHidden="1" w:unhideWhenUsed="1"/>
+    <w:lsdException w:name="Strong" w:uiPriority="22" w:qFormat="1"/>
+    <w:lsdException w:name="Emphasis" w:uiPriority="20" w:qFormat="1"/>
+    <w:lsdException w:name="Document Map" w:semiHidden="1" w:unhideWhenUsed="1"/>
+    <w:lsdException w:name="Plain Text" w:semiHidden="1" w:unhideWhenUsed="1"/>
+    <w:lsdException w:name="E-mail Signature" w:semiHidden="1" w:unhideWhenUsed="1"/>
+    <w:lsdException w:name="HTML Top of Form" w:semiHidden="1" w:unhideWhenUsed="1"/>
+    <w:lsdException w:name="HTML Bottom of Form" w:semiHidden="1" w:unhideWhenUsed="1"/>
+    <w:lsdException w:name="Normal (Web)" w:semiHidden="1" w:unhideWhenUsed="1"/>
+    <w:lsdException w:name="HTML Acronym" w:semiHidden="1" w:unhideWhenUsed="1"/>
+    <w:lsdException w:name="HTML Address" w:semiHidden="1" w:unhideWhenUsed="1"/>
+    <w:lsdException w:name="HTML Cite" w:semiHidden="1" w:unhideWhenUsed="1"/>
+    <w:lsdException w:name="HTML Code" w:semiHidden="1" w:unhideWhenUsed="1"/>
+    <w:lsdException w:name="HTML Definition" w:semiHidden="1" w:unhideWhenUsed="1"/>
+    <w:lsdException w:name="HTML Keyboard" w:semiHidden="1" w:unhideWhenUsed="1"/>
+    <w:lsdException w:name="HTML Preformatted" w:semiHidden="1" w:unhideWhenUsed="1"/>
+    <w:lsdException w:name="HTML Sample" w:semiHidden="1" w:unhideWhenUsed="1"/>
+    <w:lsdException w:name="HTML Typewriter" w:semiHidden="1" w:unhideWhenUsed="1"/>
+    <w:lsdException w:name="HTML Variable" w:semiHidden="1" w:unhideWhenUsed="1"/>
+    <w:lsdException w:name="Normal Table" w:semiHidden="1" w:unhideWhenUsed="1"/>
+    <w:lsdException w:name="annotation subject" w:semiHidden="1" w:unhideWhenUsed="1"/>
+    <w:lsdException w:name="No List" w:semiHidden="1" w:unhideWhenUsed="1"/>
+    <w:lsdException w:name="Outline List 1" w:semiHidden="1" w:unhideWhenUsed="1"/>
+    <w:lsdException w:name="Outline List 2" w:semiHidden="1" w:unhideWhenUsed="1"/>
+    <w:lsdException w:name="Outline List 3" w:semiHidden="1" w:unhideWhenUsed="1"/>
+    <w:lsdException w:name="Table Simple 1" w:semiHidden="1" w:unhideWhenUsed="1"/>
+    <w:lsdException w:name="Table Simple 2" w:semiHidden="1" w:unhideWhenUsed="1"/>
+    <w:lsdException w:name="Table Simple 3" w:semiHidden="1" w:unhideWhenUsed="1"/>
+    <w:lsdException w:name="Table Classic 1" w:semiHidden="1" w:unhideWhenUsed="1"/>
+    <w:lsdException w:name="Table Classic 2" w:semiHidden="1" w:unhideWhenUsed="1"/>
+    <w:lsdException w:name="Table Classic 3" w:semiHidden="1" w:unhideWhenUsed="1"/>
+    <w:lsdException w:name="Table Classic 4" w:semiHidden="1" w:unhideWhenUsed="1"/>
+    <w:lsdException w:name="Table Colorful 1" w:semiHidden="1" w:unhideWhenUsed="1"/>
+    <w:lsdException w:name="Table Colorful 2" w:semiHidden="1" w:unhideWhenUsed="1"/>
+    <w:lsdException w:name="Table Colorful 3" w:semiHidden="1" w:unhideWhenUsed="1"/>
+    <w:lsdException w:name="Table Columns 1" w:semiHidden="1" w:unhideWhenUsed="1"/>
+    <w:lsdException w:name="Table Columns 2" w:semiHidden="1" w:unhideWhenUsed="1"/>
+    <w:lsdException w:name="Table Columns 3" w:semiHidden="1" w:unhideWhenUsed="1"/>
+    <w:lsdException w:name="Table Columns 4" w:semiHidden="1" w:unhideWhenUsed="1"/>
+    <w:lsdException w:name="Table Columns 5" w:semiHidden="1" w:unhideWhenUsed="1"/>
+    <w:lsdException w:name="Table Grid 1" w:semiHidden="1" w:unhideWhenUsed="1"/>
+    <w:lsdException w:name="Table Grid 2" w:semiHidden="1" w:unhideWhenUsed="1"/>
+    <w:lsdException w:name="Table Grid 3" w:semiHidden="1" w:unhideWhenUsed="1"/>
+    <w:lsdException w:name="Table Grid 4" w:semiHidden="1" w:unhideWhenUsed="1"/>
+    <w:lsdException w:name="Table Grid 5" w:semiHidden="1" w:unhideWhenUsed="1"/>
+    <w:lsdException w:name="Table Grid 6" w:semiHidden="1" w:unhideWhenUsed="1"/>
+    <w:lsdException w:name="Table Grid 7" w:semiHidden="1" w:unhideWhenUsed="1"/>
+    <w:lsdException w:name="Table Grid 8" w:semiHidden="1" w:unhideWhenUsed="1"/>
+    <w:lsdException w:name="Table List 1" w:semiHidden="1" w:unhideWhenUsed="1"/>
+    <w:lsdException w:name="Table List 2" w:semiHidden="1" w:unhideWhenUsed="1"/>
+    <w:lsdException w:name="Table List 3" w:semiHidden="1" w:unhideWhenUsed="1"/>
+    <w:lsdException w:name="Table List 4" w:semiHidden="1" w:unhideWhenUsed="1"/>
+    <w:lsdException w:name="Table List 5" w:semiHidden="1" w:unhideWhenUsed="1"/>
+    <w:lsdException w:name="Table List 6" w:semiHidden="1" w:unhideWhenUsed="1"/>
+    <w:lsdException w:name="Table List 7" w:semiHidden="1" w:unhideWhenUsed="1"/>
+    <w:lsdException w:name="Table List 8" w:semiHidden="1" w:unhideWhenUsed="1"/>
+    <w:lsdException w:name="Table 3D effects 1" w:semiHidden="1" w:unhideWhenUsed="1"/>
+    <w:lsdException w:name="Table 3D effects 2" w:semiHidden="1" w:unhideWhenUsed="1"/>
+    <w:lsdException w:name="Table 3D effects 3" w:semiHidden="1" w:unhideWhenUsed="1"/>
+    <w:lsdException w:name="Table Contemporary" w:semiHidden="1" w:unhideWhenUsed="1"/>
+    <w:lsdException w:name="Table Elegant" w:semiHidden="1" w:unhideWhenUsed="1"/>
+    <w:lsdException w:name="Table Professional" w:semiHidden="1" w:unhideWhenUsed="1"/>
+    <w:lsdException w:name="Table Subtle 1" w:semiHidden="1" w:unhideWhenUsed="1"/>
+    <w:lsdException w:name="Table Subtle 2" w:semiHidden="1" w:unhideWhenUsed="1"/>
+    <w:lsdException w:name="Table Web 1" w:semiHidden="1" w:unhideWhenUsed="1"/>
+    <w:lsdException w:name="Table Web 2" w:semiHidden="1" w:unhideWhenUsed="1"/>
+    <w:lsdException w:name="Table Web 3" w:semiHidden="1" w:unhideWhenUsed="1"/>
+    <w:lsdException w:name="Balloon Text" w:semiHidden="1" w:unhideWhenUsed="1"/>
+    <w:lsdException w:name="Table Grid" w:semiHidden="1" w:uiPriority="59" w:unhideWhenUsed="1"/>
+    <w:lsdException w:name="Table Theme" w:semiHidden="1" w:unhideWhenUsed="1"/>
+    <w:lsdException w:name="Placeholder Text" w:semiHidden="1"/>
+    <w:lsdException w:name="No Spacing" w:uiPriority="1" w:qFormat="1"/>
+    <w:lsdException w:name="Light Shading" w:uiPriority="60"/>
+    <w:lsdException w:name="Light List" w:uiPriority="61"/>
+    <w:lsdException w:name="Light Grid" w:uiPriority="62"/>
+    <w:lsdException w:name="Medium Shading 1" w:uiPriority="63"/>
+    <w:lsdException w:name="Medium Shading 2" w:uiPriority="64"/>
+    <w:lsdException w:name="Medium List 1" w:uiPriority="65"/>
+    <w:lsdException w:name="Medium List 2" w:uiPriority="66"/>
+    <w:lsdException w:name="Medium Grid 1" w:uiPriority="67"/>
+    <w:lsdException w:name="Medium Grid 2" w:uiPriority="68"/>
+    <w:lsdException w:name="Medium Grid 3" w:uiPriority="69"/>
+    <w:lsdException w:name="Dark List" w:uiPriority="70"/>
+    <w:lsdException w:name="Colorful Shading" w:uiPriority="71"/>
+    <w:lsdException w:name="Colorful List" w:uiPriority="72"/>
+    <w:lsdException w:name="Colorful Grid" w:uiPriority="73"/>
+    <w:lsdException w:name="Light Shading Accent 1" w:uiPriority="60"/>
+    <w:lsdException w:name="Light List Accent 1" w:uiPriority="61"/>
+    <w:lsdException w:name="Light Grid Accent 1" w:uiPriority="62"/>
+    <w:lsdException w:name="Medium Shading 1 Accent 1" w:uiPriority="63"/>
+    <w:lsdException w:name="Medium Shading 2 Accent 1" w:uiPriority="64"/>
+    <w:lsdException w:name="Medium List 1 Accent 1" w:uiPriority="65"/>
+    <w:lsdException w:name="Revision" w:semiHidden="1"/>
+    <w:lsdException w:name="List Paragraph" w:uiPriority="34" w:qFormat="1"/>
+    <w:lsdException w:name="Quote" w:uiPriority="29" w:qFormat="1"/>
+    <w:lsdException w:name="Intense Quote" w:uiPriority="30" w:qFormat="1"/>
+    <w:lsdException w:name="Medium List 2 Accent 1" w:uiPriority="66"/>
+    <w:lsdException w:name="Medium Grid 1 Accent 1" w:uiPriority="67"/>
+    <w:lsdException w:name="Medium Grid 2 Accent 1" w:uiPriority="68"/>
+    <w:lsdException w:name="Medium Grid 3 Accent 1" w:uiPriority="69"/>
+    <w:lsdException w:name="Dark List Accent 1" w:uiPriority="70"/>
+    <w:lsdException w:name="Colorful Shading Accent 1" w:uiPriority="71"/>
+    <w:lsdException w:name="Colorful List Accent 1" w:uiPriority="72"/>
+    <w:lsdException w:name="Colorful Grid Accent 1" w:uiPriority="73"/>
+    <w:lsdException w:name="Light Shading Accent 2" w:uiPriority="60"/>
+    <w:lsdException w:name="Light List Accent 2" w:uiPriority="61"/>
+    <w:lsdException w:name="Light Grid Accent 2" w:uiPriority="62"/>
+    <w:lsdException w:name="Medium Shading 1 Accent 2" w:uiPriority="63"/>
+    <w:lsdException w:name="Medium Shading 2 Accent 2" w:uiPriority="64"/>
+    <w:lsdException w:name="Medium List 1 Accent 2" w:uiPriority="65"/>
+    <w:lsdException w:name="Medium List 2 Accent 2" w:uiPriority="66"/>
+    <w:lsdException w:name="Medium Grid 1 Accent 2" w:uiPriority="67"/>
+    <w:lsdException w:name="Medium Grid 2 Accent 2" w:uiPriority="68"/>
+    <w:lsdException w:name="Medium Grid 3 Accent 2" w:uiPriority="69"/>
+    <w:lsdException w:name="Dark List Accent 2" w:uiPriority="70"/>
+    <w:lsdException w:name="Colorful Shading Accent 2" w:uiPriority="71"/>
+    <w:lsdException w:name="Colorful List Accent 2" w:uiPriority="72"/>
+    <w:lsdException w:name="Colorful Grid Accent 2" w:uiPriority="73"/>
+    <w:lsdException w:name="Light Shading Accent 3" w:uiPriority="60"/>
+    <w:lsdException w:name="Light List Accent 3" w:uiPriority="61"/>
+    <w:lsdException w:name="Light Grid Accent 3" w:uiPriority="62"/>
+    <w:lsdException w:name="Medium Shading 1 Accent 3" w:uiPriority="63"/>
+    <w:lsdException w:name="Medium Shading 2 Accent 3" w:uiPriority="64"/>
+    <w:lsdException w:name="Medium List 1 Accent 3" w:uiPriority="65"/>
+    <w:lsdException w:name="Medium List 2 Accent 3" w:uiPriority="66"/>
+    <w:lsdException w:name="Medium Grid 1 Accent 3" w:uiPriority="67"/>
+    <w:lsdException w:name="Medium Grid 2 Accent 3" w:uiPriority="68"/>
+    <w:lsdException w:name="Medium Grid 3 Accent 3" w:uiPriority="69"/>
+    <w:lsdException w:name="Dark List Accent 3" w:uiPriority="70"/>
+    <w:lsdException w:name="Colorful Shading Accent 3" w:uiPriority="71"/>
+    <w:lsdException w:name="Colorful List Accent 3" w:uiPriority="72"/>
+    <w:lsdException w:name="Colorful Grid Accent 3" w:uiPriority="73"/>
+    <w:lsdException w:name="Light Shading Accent 4" w:uiPriority="60"/>
+    <w:lsdException w:name="Light List Accent 4" w:uiPriority="61"/>
+    <w:lsdException w:name="Light Grid Accent 4" w:uiPriority="62"/>
+    <w:lsdException w:name="Medium Shading 1 Accent 4" w:uiPriority="63"/>
+    <w:lsdException w:name="Medium Shading 2 Accent 4" w:uiPriority="64"/>
+    <w:lsdException w:name="Medium List 1 Accent 4" w:uiPriority="65"/>
+    <w:lsdException w:name="Medium List 2 Accent 4" w:uiPriority="66"/>
+    <w:lsdException w:name="Medium Grid 1 Accent 4" w:uiPriority="67"/>
+    <w:lsdException w:name="Medium Grid 2 Accent 4" w:uiPriority="68"/>
+    <w:lsdException w:name="Medium Grid 3 Accent 4" w:uiPriority="69"/>
+    <w:lsdException w:name="Dark List Accent 4" w:uiPriority="70"/>
+    <w:lsdException w:name="Colorful Shading Accent 4" w:uiPriority="71"/>
+    <w:lsdException w:name="Colorful List Accent 4" w:uiPriority="72"/>
+    <w:lsdException w:name="Colorful Grid Accent 4" w:uiPriority="73"/>
+    <w:lsdException w:name="Light Shading Accent 5" w:uiPriority="60"/>
+    <w:lsdException w:name="Light List Accent 5" w:uiPriority="61"/>
+    <w:lsdException w:name="Light Grid Accent 5" w:uiPriority="62"/>
+    <w:lsdException w:name="Medium Shading 1 Accent 5" w:uiPriority="63"/>
+    <w:lsdException w:name="Medium Shading 2 Accent 5" w:uiPriority="64"/>
+    <w:lsdException w:name="Medium List 1 Accent 5" w:uiPriority="65"/>
+    <w:lsdException w:name="Medium List 2 Accent 5" w:uiPriority="66"/>
+    <w:lsdException w:name="Medium Grid 1 Accent 5" w:uiPriority="67"/>
+    <w:lsdException w:name="Medium Grid 2 Accent 5" w:uiPriority="68"/>
+    <w:lsdException w:name="Medium Grid 3 Accent 5" w:uiPriority="69"/>
+    <w:lsdException w:name="Dark List Accent 5" w:uiPriority="70"/>
+    <w:lsdException w:name="Colorful Shading Accent 5" w:uiPriority="71"/>
+    <w:lsdException w:name="Colorful List Accent 5" w:uiPriority="72"/>
+    <w:lsdException w:name="Colorful Grid Accent 5" w:uiPriority="73"/>
+    <w:lsdException w:name="Light Shading Accent 6" w:uiPriority="60"/>
+    <w:lsdException w:name="Light List Accent 6" w:uiPriority="61"/>
+    <w:lsdException w:name="Light Grid Accent 6" w:uiPriority="62"/>
+    <w:lsdException w:name="Medium Shading 1 Accent 6" w:uiPriority="63"/>
+    <w:lsdException w:name="Medium Shading 2 Accent 6" w:uiPriority="64"/>
+    <w:lsdException w:name="Medium List 1 Accent 6" w:uiPriority="65"/>
+    <w:lsdException w:name="Medium List 2 Accent 6" w:uiPriority="66"/>
+    <w:lsdException w:name="Medium Grid 1 Accent 6" w:uiPriority="67"/>
+    <w:lsdException w:name="Medium Grid 2 Accent 6" w:uiPriority="68"/>
+    <w:lsdException w:name="Medium Grid 3 Accent 6" w:uiPriority="69"/>
+    <w:lsdException w:name="Dark List Accent 6" w:uiPriority="70"/>
+    <w:lsdException w:name="Colorful Shading Accent 6" w:uiPriority="71"/>
+    <w:lsdException w:name="Colorful List Accent 6" w:uiPriority="72"/>
+    <w:lsdException w:name="Colorful Grid Accent 6" w:uiPriority="73"/>
+    <w:lsdException w:name="Subtle Emphasis" w:uiPriority="19" w:qFormat="1"/>
+    <w:lsdException w:name="Intense Emphasis" w:uiPriority="21" w:qFormat="1"/>
+    <w:lsdException w:name="Subtle Reference" w:uiPriority="31" w:qFormat="1"/>
+    <w:lsdException w:name="Intense Reference" w:uiPriority="32" w:qFormat="1"/>
+    <w:lsdException w:name="Book Title" w:uiPriority="33" w:qFormat="1"/>
+    <w:lsdException w:name="Bibliography" w:semiHidden="1" w:uiPriority="37" w:unhideWhenUsed="1"/>
+    <w:lsdException w:name="TOC Heading" w:semiHidden="1" w:uiPriority="39" w:unhideWhenUsed="1" w:qFormat="1"/>
+    <w:lsdException w:name="Plain Table 1" w:uiPriority="41"/>
+    <w:lsdException w:name="Plain Table 2" w:uiPriority="42"/>
+    <w:lsdException w:name="Plain Table 3" w:uiPriority="43"/>
+    <w:lsdException w:name="Plain Table 4" w:uiPriority="44"/>
+    <w:lsdException w:name="Plain Table 5" w:uiPriority="45"/>
+    <w:lsdException w:name="Grid Table Light" w:uiPriority="40"/>
+    <w:lsdException w:name="Grid Table 1 Light" w:uiPriority="46"/>
+    <w:lsdException w:name="Grid Table 2" w:uiPriority="47"/>
+    <w:lsdException w:name="Grid Table 3" w:uiPriority="48"/>
+    <w:lsdException w:name="Grid Table 4" w:uiPriority="49"/>
+    <w:lsdException w:name="Grid Table 5 Dark" w:uiPriority="50"/>
+    <w:lsdException w:name="Grid Table 6 Colorful" w:uiPriority="51"/>
+    <w:lsdException w:name="Grid Table 7 Colorful" w:uiPriority="52"/>
+    <w:lsdException w:name="Grid Table 1 Light Accent 1" w:uiPriority="46"/>
+    <w:lsdException w:name="Grid Table 2 Accent 1" w:uiPriority="47"/>
+    <w:lsdException w:name="Grid Table 3 Accent 1" w:uiPriority="48"/>
+    <w:lsdException w:name="Grid Table 4 Accent 1" w:uiPriority="49"/>
+    <w:lsdException w:name="Grid Table 5 Dark Accent 1" w:uiPriority="50"/>
+    <w:lsdException w:name="Grid Table 6 Colorful Accent 1" w:uiPriority="51"/>
+    <w:lsdException w:name="Grid Table 7 Colorful Accent 1" w:uiPriority="52"/>
+    <w:lsdException w:name="Grid Table 1 Light Accent 2" w:uiPriority="46"/>
+    <w:lsdException w:name="Grid Table 2 Accent 2" w:uiPriority="47"/>
+    <w:lsdException w:name="Grid Table 3 Accent 2" w:uiPriority="48"/>
+    <w:lsdException w:name="Grid Table 4 Accent 2" w:uiPriority="49"/>
+    <w:lsdException w:name="Grid Table 5 Dark Accent 2" w:uiPriority="50"/>
+    <w:lsdException w:name="Grid Table 6 Colorful Accent 2" w:uiPriority="51"/>
+    <w:lsdException w:name="Grid Table 7 Colorful Accent 2" w:uiPriority="52"/>
+    <w:lsdException w:name="Grid Table 1 Light Accent 3" w:uiPriority="46"/>
+    <w:lsdException w:name="Grid Table 2 Accent 3" w:uiPriority="47"/>
+    <w:lsdException w:name="Grid Table 3 Accent 3" w:uiPriority="48"/>
+    <w:lsdException w:name="Grid Table 4 Accent 3" w:uiPriority="49"/>
+    <w:lsdException w:name="Grid Table 5 Dark Accent 3" w:uiPriority="50"/>
+    <w:lsdException w:name="Grid Table 6 Colorful Accent 3" w:uiPriority="51"/>
+    <w:lsdException w:name="Grid Table 7 Colorful Accent 3" w:uiPriority="52"/>
+    <w:lsdException w:name="Grid Table 1 Light Accent 4" w:uiPriority="46"/>
+    <w:lsdException w:name="Grid Table 2 Accent 4" w:uiPriority="47"/>
+    <w:lsdException w:name="Grid Table 3 Accent 4" w:uiPriority="48"/>
+    <w:lsdException w:name="Grid Table 4 Accent 4" w:uiPriority="49"/>
+    <w:lsdException w:name="Grid Table 5 Dark Accent 4" w:uiPriority="50"/>
+    <w:lsdException w:name="Grid Table 6 Colorful Accent 4" w:uiPriority="51"/>
+    <w:lsdException w:name="Grid Table 7 Colorful Accent 4" w:uiPriority="52"/>
+    <w:lsdException w:name="Grid Table 1 Light Accent 5" w:uiPriority="46"/>
+    <w:lsdException w:name="Grid Table 2 Accent 5" w:uiPriority="47"/>
+    <w:lsdException w:name="Grid Table 3 Accent 5" w:uiPriority="48"/>
+    <w:lsdException w:name="Grid Table 4 Accent 5" w:uiPriority="49"/>
+    <w:lsdException w:name="Grid Table 5 Dark Accent 5" w:uiPriority="50"/>
+    <w:lsdException w:name="Grid Table 6 Colorful Accent 5" w:uiPriority="51"/>
+    <w:lsdException w:name="Grid Table 7 Colorful Accent 5" w:uiPriority="52"/>
+    <w:lsdException w:name="Grid Table 1 Light Accent 6" w:uiPriority="46"/>
+    <w:lsdException w:name="Grid Table 2 Accent 6" w:uiPriority="47"/>
+    <w:lsdException w:name="Grid Table 3 Accent 6" w:uiPriority="48"/>
+    <w:lsdException w:name="Grid Table 4 Accent 6" w:uiPriority="49"/>
+    <w:lsdException w:name="Grid Table 5 Dark Accent 6" w:uiPriority="50"/>
+    <w:lsdException w:name="Grid Table 6 Colorful Accent 6" w:uiPriority="51"/>
+    <w:lsdException w:name="Grid Table 7 Colorful Accent 6" w:uiPriority="52"/>
+    <w:lsdException w:name="List Table 1 Light" w:uiPriority="46"/>
+    <w:lsdException w:name="List Table 2" w:uiPriority="47"/>
+    <w:lsdException w:name="List Table 3" w:uiPriority="48"/>
+    <w:lsdException w:name="List Table 4" w:uiPriority="49"/>
+    <w:lsdException w:name="List Table 5 Dark" w:uiPriority="50"/>
+    <w:lsdException w:name="List Table 6 Colorful" w:uiPriority="51"/>
+    <w:lsdException w:name="List Table 7 Colorful" w:uiPriority="52"/>
+    <w:lsdException w:name="List Table 1 Light Accent 1" w:uiPriority="46"/>
+    <w:lsdException w:name="List Table 2 Accent 1" w:uiPriority="47"/>
+    <w:lsdException w:name="List Table 3 Accent 1" w:uiPriority="48"/>
+    <w:lsdException w:name="List Table 4 Accent 1" w:uiPriority="49"/>
+    <w:lsdException w:name="List Table 5 Dark Accent 1" w:uiPriority="50"/>
+    <w:lsdException w:name="List Table 6 Colorful Accent 1" w:uiPriority="51"/>
+    <w:lsdException w:name="List Table 7 Colorful Accent 1" w:uiPriority="52"/>
+    <w:lsdException w:name="List Table 1 Light Accent 2" w:uiPriority="46"/>
+    <w:lsdException w:name="List Table 2 Accent 2" w:uiPriority="47"/>
+    <w:lsdException w:name="List Table 3 Accent 2" w:uiPriority="48"/>
+    <w:lsdException w:name="List Table 4 Accent 2" w:uiPriority="49"/>
+    <w:lsdException w:name="List Table 5 Dark Accent 2" w:uiPriority="50"/>
+    <w:lsdException w:name="List Table 6 Colorful Accent 2" w:uiPriority="51"/>
+    <w:lsdException w:name="List Table 7 Colorful Accent 2" w:uiPriority="52"/>
+    <w:lsdException w:name="List Table 1 Light Accent 3" w:uiPriority="46"/>
+    <w:lsdException w:name="List Table 2 Accent 3" w:uiPriority="47"/>
+    <w:lsdException w:name="List Table 3 Accent 3" w:uiPriority="48"/>
+    <w:lsdException w:name="List Table 4 Accent 3" w:uiPriority="49"/>
+    <w:lsdException w:name="List Table 5 Dark Accent 3" w:uiPriority="50"/>
+    <w:lsdException w:name="List Table 6 Colorful Accent 3" w:uiPriority="51"/>
+    <w:lsdException w:name="List Table 7 Colorful Accent 3" w:uiPriority="52"/>
+    <w:lsdException w:name="List Table 1 Light Accent 4" w:uiPriority="46"/>
+    <w:lsdException w:name="List Table 2 Accent 4" w:uiPriority="47"/>
+    <w:lsdException w:name="List Table 3 Accent 4" w:uiPriority="48"/>
+    <w:lsdException w:name="List Table 4 Accent 4" w:uiPriority="49"/>
+    <w:lsdException w:name="List Table 5 Dark Accent 4" w:uiPriority="50"/>
+    <w:lsdException w:name="List Table 6 Colorful Accent 4" w:uiPriority="51"/>
+    <w:lsdException w:name="List Table 7 Colorful Accent 4" w:uiPriority="52"/>
+    <w:lsdException w:name="List Table 1 Light Accent 5" w:uiPriority="46"/>
+    <w:lsdException w:name="List Table 2 Accent 5" w:uiPriority="47"/>
+    <w:lsdException w:name="List Table 3 Accent 5" w:uiPriority="48"/>
+    <w:lsdException w:name="List Table 4 Accent 5" w:uiPriority="49"/>
+    <w:lsdException w:name="List Table 5 Dark Accent 5" w:uiPriority="50"/>
+    <w:lsdException w:name="List Table 6 Colorful Accent 5" w:uiPriority="51"/>
+    <w:lsdException w:name="List Table 7 Colorful Accent 5" w:uiPriority="52"/>
+    <w:lsdException w:name="List Table 1 Light Accent 6" w:uiPriority="46"/>
+    <w:lsdException w:name="List Table 2 Accent 6" w:uiPriority="47"/>
+    <w:lsdException w:name="List Table 3 Accent 6" w:uiPriority="48"/>
+    <w:lsdException w:name="List Table 4 Accent 6" w:uiPriority="49"/>
+    <w:lsdException w:name="List Table 5 Dark Accent 6" w:uiPriority="50"/>
+    <w:lsdException w:name="List Table 6 Colorful Accent 6" w:uiPriority="51"/>
+    <w:lsdException w:name="List Table 7 Colorful Accent 6" w:uiPriority="52"/>
+    <w:lsdException w:name="Mention" w:semiHidden="1" w:unhideWhenUsed="1"/>
+    <w:lsdException w:name="Smart Hyperlink" w:semiHidden="1" w:unhideWhenUsed="1"/>
+    <w:lsdException w:name="Hashtag" w:semiHidden="1" w:unhideWhenUsed="1"/>
+    <w:lsdException w:name="Unresolved Mention" w:semiHidden="1" w:unhideWhenUsed="1"/>
   </w:latentStyles>
   <w:style w:type="paragraph" w:default="1" w:styleId="Normal">
     <w:name w:val="Normal"/>
@@ -4776,7 +4535,7 @@
 </file>
 
 <file path=customXml/itemProps1.xml><?xml version="1.0" encoding="utf-8"?>
-<ds:datastoreItem xmlns:ds="http://schemas.openxmlformats.org/officeDocument/2006/customXml" ds:itemID="{66C7E2CF-0212-477A-B593-86B701A68A6C}">
+<ds:datastoreItem xmlns:ds="http://schemas.openxmlformats.org/officeDocument/2006/customXml" ds:itemID="{5EFF3627-E940-4347-90DF-D548251D7CB9}">
   <ds:schemaRefs>
     <ds:schemaRef ds:uri="http://schemas.openxmlformats.org/officeDocument/2006/bibliography"/>
   </ds:schemaRefs>
